--- a/Peter Varga 1Pgr.docx
+++ b/Peter Varga 1Pgr.docx
@@ -1,38 +1,18 @@
 
 <file path=word/document.xml><?xml version="1.0" encoding="utf-8"?>
-<w:document xmlns:wpc="http://schemas.microsoft.com/office/word/2010/wordprocessingCanvas" xmlns:cx="http://schemas.microsoft.com/office/drawing/2014/chartex" xmlns:cx1="http://schemas.microsoft.com/office/drawing/2015/9/8/chartex" xmlns:cx2="http://schemas.microsoft.com/office/drawing/2015/10/21/chartex" xmlns:cx3="http://schemas.microsoft.com/office/drawing/2016/5/9/chartex" xmlns:cx4="http://schemas.microsoft.com/office/drawing/2016/5/10/chartex" xmlns:cx5="http://schemas.microsoft.com/office/drawing/2016/5/11/chartex" xmlns:cx6="http://schemas.microsoft.com/office/drawing/2016/5/12/chartex" xmlns:cx7="http://schemas.microsoft.com/office/drawing/2016/5/13/chartex" xmlns:cx8="http://schemas.microsoft.com/office/drawing/2016/5/14/chartex" xmlns:mc="http://schemas.openxmlformats.org/markup-compatibility/2006" xmlns:aink="http://schemas.microsoft.com/office/drawing/2016/ink" xmlns:am3d="http://schemas.microsoft.com/office/drawing/2017/model3d" xmlns:o="urn:schemas-microsoft-com:office:office" xmlns:r="http://schemas.openxmlformats.org/officeDocument/2006/relationships" xmlns:m="http://schemas.openxmlformats.org/officeDocument/2006/math" xmlns:v="urn:schemas-microsoft-com:vml" xmlns:wp14="http://schemas.microsoft.com/office/word/2010/wordprocessingDrawing" xmlns:wp="http://schemas.openxmlformats.org/drawingml/2006/wordprocessingDrawing" xmlns:w10="urn:schemas-microsoft-com:office:word" xmlns:w="http://schemas.openxmlformats.org/wordprocessingml/2006/main" xmlns:w14="http://schemas.microsoft.com/office/word/2010/wordml" xmlns:w15="http://schemas.microsoft.com/office/word/2012/wordml" xmlns:w16cid="http://schemas.microsoft.com/office/word/2016/wordml/cid" xmlns:w16se="http://schemas.microsoft.com/office/word/2015/wordml/symex" xmlns:wpg="http://schemas.microsoft.com/office/word/2010/wordprocessingGroup" xmlns:wpi="http://schemas.microsoft.com/office/word/2010/wordprocessingInk" xmlns:wne="http://schemas.microsoft.com/office/word/2006/wordml" xmlns:wps="http://schemas.microsoft.com/office/word/2010/wordprocessingShape" mc:Ignorable="w14 w15 w16se w16cid wp14">
+<w:document xmlns:wpc="http://schemas.microsoft.com/office/word/2010/wordprocessingCanvas" xmlns:cx="http://schemas.microsoft.com/office/drawing/2014/chartex" xmlns:cx1="http://schemas.microsoft.com/office/drawing/2015/9/8/chartex" xmlns:cx2="http://schemas.microsoft.com/office/drawing/2015/10/21/chartex" xmlns:cx3="http://schemas.microsoft.com/office/drawing/2016/5/9/chartex" xmlns:cx4="http://schemas.microsoft.com/office/drawing/2016/5/10/chartex" xmlns:cx5="http://schemas.microsoft.com/office/drawing/2016/5/11/chartex" xmlns:cx6="http://schemas.microsoft.com/office/drawing/2016/5/12/chartex" xmlns:cx7="http://schemas.microsoft.com/office/drawing/2016/5/13/chartex" xmlns:cx8="http://schemas.microsoft.com/office/drawing/2016/5/14/chartex" xmlns:mc="http://schemas.openxmlformats.org/markup-compatibility/2006" xmlns:aink="http://schemas.microsoft.com/office/drawing/2016/ink" xmlns:am3d="http://schemas.microsoft.com/office/drawing/2017/model3d" xmlns:o="urn:schemas-microsoft-com:office:office" xmlns:oel="http://schemas.microsoft.com/office/2019/extlst" xmlns:r="http://schemas.openxmlformats.org/officeDocument/2006/relationships" xmlns:m="http://schemas.openxmlformats.org/officeDocument/2006/math" xmlns:v="urn:schemas-microsoft-com:vml" xmlns:wp14="http://schemas.microsoft.com/office/word/2010/wordprocessingDrawing" xmlns:wp="http://schemas.openxmlformats.org/drawingml/2006/wordprocessingDrawing" xmlns:w10="urn:schemas-microsoft-com:office:word" xmlns:w="http://schemas.openxmlformats.org/wordprocessingml/2006/main" xmlns:w14="http://schemas.microsoft.com/office/word/2010/wordml" xmlns:w15="http://schemas.microsoft.com/office/word/2012/wordml" xmlns:w16cex="http://schemas.microsoft.com/office/word/2018/wordml/cex" xmlns:w16cid="http://schemas.microsoft.com/office/word/2016/wordml/cid" xmlns:w16="http://schemas.microsoft.com/office/word/2018/wordml" xmlns:w16sdtdh="http://schemas.microsoft.com/office/word/2020/wordml/sdtdatahash" xmlns:w16se="http://schemas.microsoft.com/office/word/2015/wordml/symex" xmlns:wpg="http://schemas.microsoft.com/office/word/2010/wordprocessingGroup" xmlns:wpi="http://schemas.microsoft.com/office/word/2010/wordprocessingInk" xmlns:wne="http://schemas.microsoft.com/office/word/2006/wordml" xmlns:wps="http://schemas.microsoft.com/office/word/2010/wordprocessingShape" mc:Ignorable="w14 w15 w16se w16cid w16 w16cex w16sdtdh wp14">
   <w:body>
     <w:p>
       <w:pPr>
         <w:pStyle w:val="IntenseQuote"/>
-        <w:rPr>
-          <w:rFonts w:ascii="Rocket Sans" w:hAnsi="Rocket Sans"/>
-          <w:sz w:val="36"/>
-          <w:szCs w:val="36"/>
-        </w:rPr>
-      </w:pPr>
-      <w:r>
-        <w:rPr>
-          <w:rFonts w:ascii="Rocket Sans" w:hAnsi="Rocket Sans"/>
-          <w:sz w:val="36"/>
-          <w:szCs w:val="36"/>
-        </w:rPr>
-        <w:t>CQ Team Leader Role: Peter Varga</w:t>
-      </w:r>
-    </w:p>
-    <w:p>
-      <w:pPr>
-        <w:rPr>
-          <w:rFonts w:ascii="Rocket Sans" w:hAnsi="Rocket Sans"/>
-        </w:rPr>
-      </w:pPr>
-    </w:p>
-    <w:p>
-      <w:pPr>
         <w:rPr>
           <w:rFonts w:ascii="Rocket Sans" w:hAnsi="Rocket Sans"/>
           <w:b/>
           <w:bCs/>
+          <w:i w:val="0"/>
+          <w:iCs w:val="0"/>
+          <w:sz w:val="40"/>
+          <w:szCs w:val="40"/>
         </w:rPr>
       </w:pPr>
       <w:r>
@@ -40,26 +20,209 @@
           <w:rFonts w:ascii="Rocket Sans" w:hAnsi="Rocket Sans"/>
           <w:b/>
           <w:bCs/>
-        </w:rPr>
-        <w:t xml:space="preserve">What I Bring </w:t>
-      </w:r>
-      <w:proofErr w:type="gramStart"/>
-      <w:r>
+          <w:i w:val="0"/>
+          <w:iCs w:val="0"/>
+          <w:sz w:val="40"/>
+          <w:szCs w:val="40"/>
+        </w:rPr>
+        <w:t>Peter Varga</w:t>
+      </w:r>
+    </w:p>
+    <w:p>
+      <w:pPr>
+        <w:pStyle w:val="IntenseQuote"/>
+        <w:rPr>
+          <w:rFonts w:ascii="Rocket Sans" w:hAnsi="Rocket Sans"/>
+          <w:sz w:val="40"/>
+          <w:szCs w:val="40"/>
+        </w:rPr>
+      </w:pPr>
+      <w:r>
+        <w:rPr>
+          <w:rFonts w:ascii="Rocket Sans" w:hAnsi="Rocket Sans"/>
+          <w:sz w:val="40"/>
+          <w:szCs w:val="40"/>
+        </w:rPr>
+        <w:t xml:space="preserve">Technical </w:t>
+      </w:r>
+      <w:r>
+        <w:rPr>
+          <w:rFonts w:ascii="Rocket Sans" w:hAnsi="Rocket Sans"/>
+          <w:sz w:val="40"/>
+          <w:szCs w:val="40"/>
+        </w:rPr>
+        <w:t>Team Leader</w:t>
+      </w:r>
+      <w:r>
+        <w:rPr>
+          <w:rFonts w:ascii="Rocket Sans" w:hAnsi="Rocket Sans"/>
+          <w:sz w:val="40"/>
+          <w:szCs w:val="40"/>
+        </w:rPr>
+        <w:t xml:space="preserve"> &amp; Software Architect</w:t>
+      </w:r>
+    </w:p>
+    <w:p>
+      <w:pPr>
+        <w:rPr>
+          <w:rFonts w:ascii="Rocket Sans" w:hAnsi="Rocket Sans"/>
+          <w:sz w:val="16"/>
+          <w:szCs w:val="16"/>
+        </w:rPr>
+      </w:pPr>
+    </w:p>
+    <w:p>
+      <w:pPr>
+        <w:ind w:left="360"/>
+        <w:rPr>
+          <w:rFonts w:ascii="Rocket Sans" w:hAnsi="Rocket Sans"/>
+        </w:rPr>
+      </w:pPr>
+      <w:r>
+        <w:rPr>
+          <w:rFonts w:ascii="Rocket Sans" w:hAnsi="Rocket Sans"/>
+        </w:rPr>
+        <w:t>I am an accomplished Software Engineer, Enterprise Architect, and Team Leader/Manager.</w:t>
+      </w:r>
+    </w:p>
+    <w:p>
+      <w:pPr>
+        <w:ind w:left="360"/>
+        <w:rPr>
+          <w:rFonts w:ascii="Rocket Sans" w:hAnsi="Rocket Sans"/>
+        </w:rPr>
+      </w:pPr>
+    </w:p>
+    <w:p>
+      <w:pPr>
+        <w:ind w:left="360"/>
+        <w:rPr>
+          <w:rFonts w:ascii="Rocket Sans" w:hAnsi="Rocket Sans"/>
+        </w:rPr>
+      </w:pPr>
+      <w:r>
+        <w:rPr>
+          <w:rFonts w:ascii="Rocket Sans" w:hAnsi="Rocket Sans"/>
+        </w:rPr>
+        <w:t>I have over 26 years of experience in software development, quality assurance, and project management.</w:t>
+      </w:r>
+    </w:p>
+    <w:p>
+      <w:pPr>
+        <w:ind w:left="360"/>
+        <w:rPr>
+          <w:rFonts w:ascii="Rocket Sans" w:hAnsi="Rocket Sans"/>
+        </w:rPr>
+      </w:pPr>
+    </w:p>
+    <w:p>
+      <w:pPr>
+        <w:ind w:left="360"/>
+        <w:rPr>
+          <w:rFonts w:ascii="Rocket Sans" w:hAnsi="Rocket Sans"/>
+        </w:rPr>
+      </w:pPr>
+      <w:r>
+        <w:rPr>
+          <w:rFonts w:ascii="Rocket Sans" w:hAnsi="Rocket Sans"/>
+        </w:rPr>
+        <w:t xml:space="preserve">I have a proven track record </w:t>
+      </w:r>
+      <w:r>
+        <w:rPr>
+          <w:rFonts w:ascii="Rocket Sans" w:hAnsi="Rocket Sans"/>
+        </w:rPr>
+        <w:t>in</w:t>
+      </w:r>
+      <w:r>
+        <w:rPr>
+          <w:rFonts w:ascii="Rocket Sans" w:hAnsi="Rocket Sans"/>
+        </w:rPr>
+        <w:t xml:space="preserve"> effectively lead</w:t>
+      </w:r>
+      <w:r>
+        <w:rPr>
+          <w:rFonts w:ascii="Rocket Sans" w:hAnsi="Rocket Sans"/>
+        </w:rPr>
+        <w:t>ing</w:t>
+      </w:r>
+      <w:r>
+        <w:rPr>
+          <w:rFonts w:ascii="Rocket Sans" w:hAnsi="Rocket Sans"/>
+        </w:rPr>
+        <w:t xml:space="preserve"> enterprise-wide programs to ensure our applications meet the high-quality standards expected by our clients.</w:t>
+      </w:r>
+    </w:p>
+    <w:p>
+      <w:pPr>
+        <w:ind w:left="360"/>
         <w:rPr>
           <w:rFonts w:ascii="Rocket Sans" w:hAnsi="Rocket Sans"/>
           <w:b/>
           <w:bCs/>
         </w:rPr>
-        <w:t>To</w:t>
-      </w:r>
-      <w:proofErr w:type="gramEnd"/>
-      <w:r>
+      </w:pPr>
+    </w:p>
+    <w:p>
+      <w:pPr>
+        <w:ind w:left="360"/>
         <w:rPr>
           <w:rFonts w:ascii="Rocket Sans" w:hAnsi="Rocket Sans"/>
           <w:b/>
           <w:bCs/>
-        </w:rPr>
-        <w:t xml:space="preserve"> This Role:</w:t>
+          <w:sz w:val="20"/>
+          <w:szCs w:val="20"/>
+        </w:rPr>
+      </w:pPr>
+    </w:p>
+    <w:p>
+      <w:pPr>
+        <w:ind w:left="360"/>
+        <w:rPr>
+          <w:rFonts w:ascii="Rocket Sans" w:hAnsi="Rocket Sans"/>
+          <w:b/>
+          <w:bCs/>
+        </w:rPr>
+      </w:pPr>
+      <w:r>
+        <w:rPr>
+          <w:rFonts w:ascii="Rocket Sans" w:hAnsi="Rocket Sans"/>
+          <w:b/>
+          <w:bCs/>
+        </w:rPr>
+        <w:t xml:space="preserve">What I Bring </w:t>
+      </w:r>
+      <w:r>
+        <w:rPr>
+          <w:rFonts w:ascii="Rocket Sans" w:hAnsi="Rocket Sans"/>
+          <w:b/>
+          <w:bCs/>
+        </w:rPr>
+        <w:t>t</w:t>
+      </w:r>
+      <w:r>
+        <w:rPr>
+          <w:rFonts w:ascii="Rocket Sans" w:hAnsi="Rocket Sans"/>
+          <w:b/>
+          <w:bCs/>
+        </w:rPr>
+        <w:t xml:space="preserve">o </w:t>
+      </w:r>
+      <w:r>
+        <w:rPr>
+          <w:rFonts w:ascii="Rocket Sans" w:hAnsi="Rocket Sans"/>
+          <w:b/>
+          <w:bCs/>
+        </w:rPr>
+        <w:t>t</w:t>
+      </w:r>
+      <w:r>
+        <w:rPr>
+          <w:rFonts w:ascii="Rocket Sans" w:hAnsi="Rocket Sans"/>
+          <w:b/>
+          <w:bCs/>
+        </w:rPr>
+        <w:t>his Role:</w:t>
       </w:r>
     </w:p>
     <w:p>
@@ -70,18 +233,57 @@
           <w:numId w:val="2"/>
         </w:numPr>
         <w:shd w:val="clear" w:color="auto" w:fill="FFFFFF"/>
-        <w:ind w:left="0"/>
-        <w:rPr>
-          <w:rFonts w:ascii="Rocket Sans" w:hAnsi="Rocket Sans"/>
-          <w:color w:val="172B4D"/>
-        </w:rPr>
-      </w:pPr>
-      <w:r>
-        <w:rPr>
-          <w:rFonts w:ascii="Rocket Sans" w:hAnsi="Rocket Sans"/>
-          <w:color w:val="172B4D"/>
-        </w:rPr>
-        <w:t>Team / People Focused</w:t>
+        <w:tabs>
+          <w:tab w:val="clear" w:pos="1800"/>
+          <w:tab w:val="num" w:pos="2520"/>
+        </w:tabs>
+        <w:ind w:left="720"/>
+        <w:rPr>
+          <w:rFonts w:ascii="Rocket Sans" w:hAnsi="Rocket Sans"/>
+          <w:color w:val="172B4D"/>
+        </w:rPr>
+      </w:pPr>
+      <w:r>
+        <w:rPr>
+          <w:rFonts w:ascii="Rocket Sans" w:hAnsi="Rocket Sans"/>
+          <w:color w:val="172B4D"/>
+        </w:rPr>
+        <w:t xml:space="preserve">Client &amp; </w:t>
+      </w:r>
+      <w:r>
+        <w:rPr>
+          <w:rFonts w:ascii="Rocket Sans" w:hAnsi="Rocket Sans"/>
+          <w:color w:val="172B4D"/>
+        </w:rPr>
+        <w:t xml:space="preserve">Team </w:t>
+      </w:r>
+      <w:r>
+        <w:rPr>
+          <w:rFonts w:ascii="Rocket Sans" w:hAnsi="Rocket Sans"/>
+          <w:color w:val="172B4D"/>
+        </w:rPr>
+        <w:t>&amp;</w:t>
+      </w:r>
+      <w:r>
+        <w:rPr>
+          <w:rFonts w:ascii="Rocket Sans" w:hAnsi="Rocket Sans"/>
+          <w:color w:val="172B4D"/>
+        </w:rPr>
+        <w:t xml:space="preserve"> </w:t>
+      </w:r>
+      <w:r>
+        <w:rPr>
+          <w:rFonts w:ascii="Rocket Sans" w:hAnsi="Rocket Sans"/>
+          <w:color w:val="172B4D"/>
+        </w:rPr>
+        <w:t>Business</w:t>
+      </w:r>
+      <w:r>
+        <w:rPr>
+          <w:rFonts w:ascii="Rocket Sans" w:hAnsi="Rocket Sans"/>
+          <w:color w:val="172B4D"/>
+        </w:rPr>
+        <w:t xml:space="preserve"> Focused</w:t>
       </w:r>
     </w:p>
     <w:p>
@@ -92,7 +294,11 @@
           <w:numId w:val="2"/>
         </w:numPr>
         <w:shd w:val="clear" w:color="auto" w:fill="FFFFFF"/>
-        <w:ind w:left="0"/>
+        <w:tabs>
+          <w:tab w:val="clear" w:pos="1800"/>
+          <w:tab w:val="num" w:pos="2520"/>
+        </w:tabs>
+        <w:ind w:left="720"/>
         <w:rPr>
           <w:rFonts w:ascii="Rocket Sans" w:hAnsi="Rocket Sans"/>
           <w:color w:val="172B4D"/>
@@ -114,36 +320,50 @@
           <w:numId w:val="2"/>
         </w:numPr>
         <w:shd w:val="clear" w:color="auto" w:fill="FFFFFF"/>
-        <w:ind w:left="0"/>
-        <w:rPr>
-          <w:rFonts w:ascii="Rocket Sans" w:hAnsi="Rocket Sans"/>
-          <w:color w:val="172B4D"/>
-        </w:rPr>
-      </w:pPr>
-      <w:r>
-        <w:rPr>
-          <w:rFonts w:ascii="Rocket Sans" w:hAnsi="Rocket Sans"/>
-          <w:color w:val="172B4D"/>
-        </w:rPr>
-        <w:t>Passion for Quality &amp; Solutions</w:t>
-      </w:r>
-    </w:p>
-    <w:p>
-      <w:pPr>
-        <w:rPr>
-          <w:rFonts w:ascii="Rocket Sans" w:hAnsi="Rocket Sans"/>
-        </w:rPr>
-      </w:pPr>
-    </w:p>
-    <w:p>
-      <w:pPr>
-        <w:rPr>
-          <w:rFonts w:ascii="Rocket Sans" w:hAnsi="Rocket Sans"/>
-        </w:rPr>
-      </w:pPr>
-    </w:p>
-    <w:p>
-      <w:pPr>
+        <w:tabs>
+          <w:tab w:val="clear" w:pos="1800"/>
+          <w:tab w:val="num" w:pos="2520"/>
+        </w:tabs>
+        <w:ind w:left="720"/>
+        <w:rPr>
+          <w:rFonts w:ascii="Rocket Sans" w:hAnsi="Rocket Sans"/>
+          <w:color w:val="172B4D"/>
+        </w:rPr>
+      </w:pPr>
+      <w:r>
+        <w:rPr>
+          <w:rFonts w:ascii="Rocket Sans" w:hAnsi="Rocket Sans"/>
+          <w:color w:val="172B4D"/>
+        </w:rPr>
+        <w:t xml:space="preserve">Passion for Quality &amp; </w:t>
+      </w:r>
+      <w:r>
+        <w:rPr>
+          <w:rFonts w:ascii="Rocket Sans" w:hAnsi="Rocket Sans"/>
+          <w:color w:val="172B4D"/>
+        </w:rPr>
+        <w:t xml:space="preserve">Reliable </w:t>
+      </w:r>
+      <w:r>
+        <w:rPr>
+          <w:rFonts w:ascii="Rocket Sans" w:hAnsi="Rocket Sans"/>
+          <w:color w:val="172B4D"/>
+        </w:rPr>
+        <w:t>Solutions</w:t>
+      </w:r>
+    </w:p>
+    <w:p>
+      <w:pPr>
+        <w:rPr>
+          <w:rFonts w:ascii="Rocket Sans" w:hAnsi="Rocket Sans"/>
+          <w:sz w:val="20"/>
+          <w:szCs w:val="20"/>
+        </w:rPr>
+      </w:pPr>
+    </w:p>
+    <w:p>
+      <w:pPr>
+        <w:ind w:left="360"/>
         <w:rPr>
           <w:rFonts w:ascii="Rocket Sans" w:hAnsi="Rocket Sans"/>
           <w:b/>
@@ -156,7 +376,7 @@
           <w:b/>
           <w:bCs/>
         </w:rPr>
-        <w:t xml:space="preserve">What </w:t>
+        <w:t xml:space="preserve">Focus </w:t>
       </w:r>
       <w:r>
         <w:rPr>
@@ -164,7 +384,7 @@
           <w:b/>
           <w:bCs/>
         </w:rPr>
-        <w:t>We</w:t>
+        <w:t>Areas</w:t>
       </w:r>
       <w:r>
         <w:rPr>
@@ -172,7 +392,7 @@
           <w:b/>
           <w:bCs/>
         </w:rPr>
-        <w:t xml:space="preserve"> Will Focus On:</w:t>
+        <w:t>:</w:t>
       </w:r>
     </w:p>
     <w:p>
@@ -183,25 +403,36 @@
           <w:numId w:val="2"/>
         </w:numPr>
         <w:shd w:val="clear" w:color="auto" w:fill="FFFFFF"/>
-        <w:ind w:left="0"/>
-        <w:rPr>
-          <w:rFonts w:ascii="Rocket Sans" w:hAnsi="Rocket Sans"/>
-          <w:color w:val="172B4D"/>
-        </w:rPr>
-      </w:pPr>
-      <w:r>
-        <w:rPr>
-          <w:rFonts w:ascii="Rocket Sans" w:hAnsi="Rocket Sans"/>
-          <w:color w:val="172B4D"/>
-        </w:rPr>
-        <w:t>Team Member Development</w:t>
-      </w:r>
-      <w:r>
-        <w:rPr>
-          <w:rFonts w:ascii="Rocket Sans" w:hAnsi="Rocket Sans"/>
-          <w:color w:val="172B4D"/>
-        </w:rPr>
-        <w:t xml:space="preserve"> &amp; Growth</w:t>
+        <w:tabs>
+          <w:tab w:val="clear" w:pos="1800"/>
+          <w:tab w:val="num" w:pos="2520"/>
+        </w:tabs>
+        <w:ind w:left="720"/>
+        <w:rPr>
+          <w:rFonts w:ascii="Rocket Sans" w:hAnsi="Rocket Sans"/>
+          <w:color w:val="172B4D"/>
+        </w:rPr>
+      </w:pPr>
+      <w:r>
+        <w:rPr>
+          <w:rFonts w:ascii="Rocket Sans" w:hAnsi="Rocket Sans"/>
+          <w:color w:val="172B4D"/>
+        </w:rPr>
+        <w:t>Strategic Thinking</w:t>
+      </w:r>
+      <w:r>
+        <w:rPr>
+          <w:rFonts w:ascii="Rocket Sans" w:hAnsi="Rocket Sans"/>
+          <w:color w:val="172B4D"/>
+        </w:rPr>
+        <w:t>, Planning, &amp;</w:t>
+      </w:r>
+      <w:r>
+        <w:rPr>
+          <w:rFonts w:ascii="Rocket Sans" w:hAnsi="Rocket Sans"/>
+          <w:color w:val="172B4D"/>
+        </w:rPr>
+        <w:t xml:space="preserve"> Guidance</w:t>
       </w:r>
     </w:p>
     <w:p>
@@ -212,25 +443,36 @@
           <w:numId w:val="2"/>
         </w:numPr>
         <w:shd w:val="clear" w:color="auto" w:fill="FFFFFF"/>
-        <w:ind w:left="0"/>
-        <w:rPr>
-          <w:rFonts w:ascii="Rocket Sans" w:hAnsi="Rocket Sans"/>
-          <w:color w:val="172B4D"/>
-        </w:rPr>
-      </w:pPr>
-      <w:r>
-        <w:rPr>
-          <w:rFonts w:ascii="Rocket Sans" w:hAnsi="Rocket Sans"/>
-          <w:color w:val="172B4D"/>
-        </w:rPr>
-        <w:t>Strategic Thinking</w:t>
-      </w:r>
-      <w:r>
-        <w:rPr>
-          <w:rFonts w:ascii="Rocket Sans" w:hAnsi="Rocket Sans"/>
-          <w:color w:val="172B4D"/>
-        </w:rPr>
-        <w:t xml:space="preserve"> / Guidance</w:t>
+        <w:tabs>
+          <w:tab w:val="clear" w:pos="1800"/>
+          <w:tab w:val="num" w:pos="2520"/>
+        </w:tabs>
+        <w:ind w:left="720"/>
+        <w:rPr>
+          <w:rFonts w:ascii="Rocket Sans" w:hAnsi="Rocket Sans"/>
+          <w:color w:val="172B4D"/>
+        </w:rPr>
+      </w:pPr>
+      <w:r>
+        <w:rPr>
+          <w:rFonts w:ascii="Rocket Sans" w:hAnsi="Rocket Sans"/>
+          <w:color w:val="172B4D"/>
+        </w:rPr>
+        <w:t xml:space="preserve">Relationship Building </w:t>
+      </w:r>
+      <w:r>
+        <w:rPr>
+          <w:rFonts w:ascii="Rocket Sans" w:hAnsi="Rocket Sans"/>
+          <w:color w:val="172B4D"/>
+        </w:rPr>
+        <w:t>&amp;</w:t>
+      </w:r>
+      <w:r>
+        <w:rPr>
+          <w:rFonts w:ascii="Rocket Sans" w:hAnsi="Rocket Sans"/>
+          <w:color w:val="172B4D"/>
+        </w:rPr>
+        <w:t xml:space="preserve"> Collaboration</w:t>
       </w:r>
     </w:p>
     <w:p>
@@ -241,36 +483,37 @@
           <w:numId w:val="2"/>
         </w:numPr>
         <w:shd w:val="clear" w:color="auto" w:fill="FFFFFF"/>
-        <w:ind w:left="0"/>
-        <w:rPr>
-          <w:rFonts w:ascii="Rocket Sans" w:hAnsi="Rocket Sans"/>
-          <w:color w:val="172B4D"/>
-        </w:rPr>
-      </w:pPr>
-      <w:r>
-        <w:rPr>
-          <w:rFonts w:ascii="Rocket Sans" w:hAnsi="Rocket Sans"/>
-          <w:color w:val="172B4D"/>
-        </w:rPr>
-        <w:t>Relationship Building / Collaboration</w:t>
-      </w:r>
-    </w:p>
-    <w:p>
-      <w:pPr>
-        <w:rPr>
-          <w:rFonts w:ascii="Rocket Sans" w:hAnsi="Rocket Sans"/>
-        </w:rPr>
-      </w:pPr>
-    </w:p>
-    <w:p>
-      <w:pPr>
-        <w:rPr>
-          <w:rFonts w:ascii="Rocket Sans" w:hAnsi="Rocket Sans"/>
-        </w:rPr>
-      </w:pPr>
-    </w:p>
-    <w:p>
-      <w:pPr>
+        <w:tabs>
+          <w:tab w:val="clear" w:pos="1800"/>
+          <w:tab w:val="num" w:pos="2520"/>
+        </w:tabs>
+        <w:ind w:left="720"/>
+        <w:rPr>
+          <w:rFonts w:ascii="Rocket Sans" w:hAnsi="Rocket Sans"/>
+          <w:color w:val="172B4D"/>
+        </w:rPr>
+      </w:pPr>
+      <w:r>
+        <w:rPr>
+          <w:rFonts w:ascii="Rocket Sans" w:hAnsi="Rocket Sans"/>
+          <w:color w:val="172B4D"/>
+        </w:rPr>
+        <w:t>Team Member Development &amp; Growth</w:t>
+      </w:r>
+    </w:p>
+    <w:p>
+      <w:pPr>
+        <w:ind w:left="360"/>
+        <w:rPr>
+          <w:rFonts w:ascii="Rocket Sans" w:hAnsi="Rocket Sans"/>
+          <w:sz w:val="20"/>
+          <w:szCs w:val="20"/>
+        </w:rPr>
+      </w:pPr>
+    </w:p>
+    <w:p>
+      <w:pPr>
+        <w:ind w:left="360"/>
         <w:rPr>
           <w:rFonts w:ascii="Rocket Sans" w:hAnsi="Rocket Sans"/>
           <w:b/>
@@ -294,7 +537,11 @@
           <w:numId w:val="2"/>
         </w:numPr>
         <w:shd w:val="clear" w:color="auto" w:fill="FFFFFF"/>
-        <w:ind w:left="0"/>
+        <w:tabs>
+          <w:tab w:val="clear" w:pos="1800"/>
+          <w:tab w:val="num" w:pos="2520"/>
+        </w:tabs>
+        <w:ind w:left="720"/>
         <w:rPr>
           <w:rFonts w:ascii="Rocket Sans" w:hAnsi="Rocket Sans"/>
           <w:color w:val="172B4D"/>
@@ -316,18 +563,36 @@
           <w:numId w:val="2"/>
         </w:numPr>
         <w:shd w:val="clear" w:color="auto" w:fill="FFFFFF"/>
-        <w:ind w:left="0"/>
-        <w:rPr>
-          <w:rFonts w:ascii="Rocket Sans" w:hAnsi="Rocket Sans"/>
-          <w:color w:val="172B4D"/>
-        </w:rPr>
-      </w:pPr>
-      <w:r>
-        <w:rPr>
-          <w:rFonts w:ascii="Rocket Sans" w:hAnsi="Rocket Sans"/>
-          <w:color w:val="172B4D"/>
-        </w:rPr>
-        <w:t>Highly Aligned / Loosely Coupled</w:t>
+        <w:tabs>
+          <w:tab w:val="clear" w:pos="1800"/>
+          <w:tab w:val="num" w:pos="2520"/>
+        </w:tabs>
+        <w:ind w:left="720"/>
+        <w:rPr>
+          <w:rFonts w:ascii="Rocket Sans" w:hAnsi="Rocket Sans"/>
+          <w:color w:val="172B4D"/>
+        </w:rPr>
+      </w:pPr>
+      <w:r>
+        <w:rPr>
+          <w:rFonts w:ascii="Rocket Sans" w:hAnsi="Rocket Sans"/>
+          <w:color w:val="172B4D"/>
+        </w:rPr>
+        <w:t xml:space="preserve">Highly Aligned </w:t>
+      </w:r>
+      <w:r>
+        <w:rPr>
+          <w:rFonts w:ascii="Rocket Sans" w:hAnsi="Rocket Sans"/>
+          <w:color w:val="172B4D"/>
+        </w:rPr>
+        <w:t>&amp;</w:t>
+      </w:r>
+      <w:r>
+        <w:rPr>
+          <w:rFonts w:ascii="Rocket Sans" w:hAnsi="Rocket Sans"/>
+          <w:color w:val="172B4D"/>
+        </w:rPr>
+        <w:t xml:space="preserve"> Loosely Coupled</w:t>
       </w:r>
     </w:p>
     <w:p>
@@ -338,12 +603,23 @@
           <w:numId w:val="2"/>
         </w:numPr>
         <w:shd w:val="clear" w:color="auto" w:fill="FFFFFF"/>
-        <w:ind w:left="0"/>
-        <w:rPr>
-          <w:rFonts w:ascii="Rocket Sans" w:hAnsi="Rocket Sans"/>
-          <w:color w:val="172B4D"/>
-        </w:rPr>
-      </w:pPr>
+        <w:tabs>
+          <w:tab w:val="clear" w:pos="1800"/>
+          <w:tab w:val="num" w:pos="2520"/>
+        </w:tabs>
+        <w:ind w:left="720"/>
+        <w:rPr>
+          <w:rFonts w:ascii="Rocket Sans" w:hAnsi="Rocket Sans"/>
+          <w:color w:val="172B4D"/>
+        </w:rPr>
+      </w:pPr>
+      <w:r>
+        <w:rPr>
+          <w:rFonts w:ascii="Rocket Sans" w:hAnsi="Rocket Sans"/>
+          <w:color w:val="172B4D"/>
+        </w:rPr>
+        <w:t xml:space="preserve">Engineering and Development </w:t>
+      </w:r>
       <w:r>
         <w:rPr>
           <w:rFonts w:ascii="Rocket Sans" w:hAnsi="Rocket Sans"/>
@@ -356,9 +632,13 @@
       <w:pPr>
         <w:pStyle w:val="gfield"/>
         <w:shd w:val="clear" w:color="auto" w:fill="FFFFFF"/>
-        <w:rPr>
-          <w:rFonts w:ascii="Rocket Sans" w:hAnsi="Rocket Sans"/>
-          <w:color w:val="172B4D"/>
+        <w:ind w:left="360"/>
+        <w:rPr>
+          <w:rFonts w:ascii="Rocket Sans" w:hAnsi="Rocket Sans"/>
+          <w:b/>
+          <w:bCs/>
+          <w:sz w:val="20"/>
+          <w:szCs w:val="20"/>
         </w:rPr>
       </w:pPr>
     </w:p>
@@ -366,6 +646,7 @@
       <w:pPr>
         <w:pStyle w:val="gfield"/>
         <w:shd w:val="clear" w:color="auto" w:fill="FFFFFF"/>
+        <w:ind w:left="360"/>
         <w:rPr>
           <w:rFonts w:ascii="Rocket Sans" w:hAnsi="Rocket Sans"/>
           <w:color w:val="172B4D"/>
@@ -388,18 +669,22 @@
           <w:numId w:val="2"/>
         </w:numPr>
         <w:shd w:val="clear" w:color="auto" w:fill="FFFFFF"/>
-        <w:ind w:left="0"/>
-        <w:rPr>
-          <w:rFonts w:ascii="Rocket Sans" w:hAnsi="Rocket Sans"/>
-          <w:color w:val="172B4D"/>
-        </w:rPr>
-      </w:pPr>
-      <w:r>
-        <w:rPr>
-          <w:rFonts w:ascii="Rocket Sans" w:hAnsi="Rocket Sans"/>
-          <w:color w:val="172B4D"/>
-        </w:rPr>
-        <w:t>Pod Success</w:t>
+        <w:tabs>
+          <w:tab w:val="clear" w:pos="1800"/>
+          <w:tab w:val="num" w:pos="2520"/>
+        </w:tabs>
+        <w:ind w:left="720"/>
+        <w:rPr>
+          <w:rFonts w:ascii="Rocket Sans" w:hAnsi="Rocket Sans"/>
+          <w:color w:val="172B4D"/>
+        </w:rPr>
+      </w:pPr>
+      <w:r>
+        <w:rPr>
+          <w:rFonts w:ascii="Rocket Sans" w:hAnsi="Rocket Sans"/>
+          <w:color w:val="172B4D"/>
+        </w:rPr>
+        <w:t>Client &amp; Team &amp; Business Success</w:t>
       </w:r>
     </w:p>
     <w:p>
@@ -410,18 +695,36 @@
           <w:numId w:val="2"/>
         </w:numPr>
         <w:shd w:val="clear" w:color="auto" w:fill="FFFFFF"/>
-        <w:ind w:left="0"/>
-        <w:rPr>
-          <w:rFonts w:ascii="Rocket Sans" w:hAnsi="Rocket Sans"/>
-          <w:color w:val="172B4D"/>
-        </w:rPr>
-      </w:pPr>
-      <w:r>
-        <w:rPr>
-          <w:rFonts w:ascii="Rocket Sans" w:hAnsi="Rocket Sans"/>
-          <w:color w:val="172B4D"/>
-        </w:rPr>
-        <w:t>Technical Training</w:t>
+        <w:tabs>
+          <w:tab w:val="clear" w:pos="1800"/>
+          <w:tab w:val="num" w:pos="2520"/>
+        </w:tabs>
+        <w:ind w:left="720"/>
+        <w:rPr>
+          <w:rFonts w:ascii="Rocket Sans" w:hAnsi="Rocket Sans"/>
+          <w:color w:val="172B4D"/>
+        </w:rPr>
+      </w:pPr>
+      <w:r>
+        <w:rPr>
+          <w:rFonts w:ascii="Rocket Sans" w:hAnsi="Rocket Sans"/>
+          <w:color w:val="172B4D"/>
+        </w:rPr>
+        <w:t xml:space="preserve">Technical </w:t>
+      </w:r>
+      <w:r>
+        <w:rPr>
+          <w:rFonts w:ascii="Rocket Sans" w:hAnsi="Rocket Sans"/>
+          <w:color w:val="172B4D"/>
+        </w:rPr>
+        <w:t xml:space="preserve">Strategy &amp; Robust Systems &amp; </w:t>
+      </w:r>
+      <w:r>
+        <w:rPr>
+          <w:rFonts w:ascii="Rocket Sans" w:hAnsi="Rocket Sans"/>
+          <w:color w:val="172B4D"/>
+        </w:rPr>
+        <w:t>Training</w:t>
       </w:r>
     </w:p>
     <w:p>
@@ -432,18 +735,22 @@
           <w:numId w:val="2"/>
         </w:numPr>
         <w:shd w:val="clear" w:color="auto" w:fill="FFFFFF"/>
-        <w:ind w:left="0"/>
-        <w:rPr>
-          <w:rFonts w:ascii="Rocket Sans" w:hAnsi="Rocket Sans"/>
-          <w:color w:val="172B4D"/>
-        </w:rPr>
-      </w:pPr>
-      <w:r>
-        <w:rPr>
-          <w:rFonts w:ascii="Rocket Sans" w:hAnsi="Rocket Sans"/>
-          <w:color w:val="172B4D"/>
-        </w:rPr>
-        <w:t xml:space="preserve">Enterprise Quality </w:t>
+        <w:tabs>
+          <w:tab w:val="clear" w:pos="1800"/>
+          <w:tab w:val="num" w:pos="2520"/>
+        </w:tabs>
+        <w:ind w:left="720"/>
+        <w:rPr>
+          <w:rFonts w:ascii="Rocket Sans" w:hAnsi="Rocket Sans"/>
+          <w:color w:val="172B4D"/>
+        </w:rPr>
+      </w:pPr>
+      <w:r>
+        <w:rPr>
+          <w:rFonts w:ascii="Rocket Sans" w:hAnsi="Rocket Sans"/>
+          <w:color w:val="172B4D"/>
+        </w:rPr>
+        <w:t xml:space="preserve">Enterprise </w:t>
       </w:r>
       <w:r>
         <w:rPr>
@@ -452,20 +759,6 @@
         </w:rPr>
         <w:t>Initiatives</w:t>
       </w:r>
-      <w:r>
-        <w:rPr>
-          <w:rFonts w:asciiTheme="minorHAnsi" w:eastAsiaTheme="minorHAnsi" w:hAnsiTheme="minorHAnsi" w:cstheme="minorBidi"/>
-          <w:noProof/>
-        </w:rPr>
-        <w:t xml:space="preserve"> </w:t>
-      </w:r>
-    </w:p>
-    <w:p>
-      <w:pPr>
-        <w:rPr>
-          <w:rFonts w:ascii="Rocket Sans" w:hAnsi="Rocket Sans"/>
-        </w:rPr>
-      </w:pPr>
     </w:p>
     <w:sectPr>
       <w:pgSz w:w="12240" w:h="15840"/>
@@ -478,7 +771,7 @@
 </file>
 
 <file path=word/numbering.xml><?xml version="1.0" encoding="utf-8"?>
-<w:numbering xmlns:wpc="http://schemas.microsoft.com/office/word/2010/wordprocessingCanvas" xmlns:cx="http://schemas.microsoft.com/office/drawing/2014/chartex" xmlns:cx1="http://schemas.microsoft.com/office/drawing/2015/9/8/chartex" xmlns:cx2="http://schemas.microsoft.com/office/drawing/2015/10/21/chartex" xmlns:cx3="http://schemas.microsoft.com/office/drawing/2016/5/9/chartex" xmlns:cx4="http://schemas.microsoft.com/office/drawing/2016/5/10/chartex" xmlns:cx5="http://schemas.microsoft.com/office/drawing/2016/5/11/chartex" xmlns:cx6="http://schemas.microsoft.com/office/drawing/2016/5/12/chartex" xmlns:cx7="http://schemas.microsoft.com/office/drawing/2016/5/13/chartex" xmlns:cx8="http://schemas.microsoft.com/office/drawing/2016/5/14/chartex" xmlns:mc="http://schemas.openxmlformats.org/markup-compatibility/2006" xmlns:aink="http://schemas.microsoft.com/office/drawing/2016/ink" xmlns:am3d="http://schemas.microsoft.com/office/drawing/2017/model3d" xmlns:o="urn:schemas-microsoft-com:office:office" xmlns:r="http://schemas.openxmlformats.org/officeDocument/2006/relationships" xmlns:m="http://schemas.openxmlformats.org/officeDocument/2006/math" xmlns:v="urn:schemas-microsoft-com:vml" xmlns:wp14="http://schemas.microsoft.com/office/word/2010/wordprocessingDrawing" xmlns:wp="http://schemas.openxmlformats.org/drawingml/2006/wordprocessingDrawing" xmlns:w10="urn:schemas-microsoft-com:office:word" xmlns:w="http://schemas.openxmlformats.org/wordprocessingml/2006/main" xmlns:w14="http://schemas.microsoft.com/office/word/2010/wordml" xmlns:w15="http://schemas.microsoft.com/office/word/2012/wordml" xmlns:w16cid="http://schemas.microsoft.com/office/word/2016/wordml/cid" xmlns:w16se="http://schemas.microsoft.com/office/word/2015/wordml/symex" xmlns:wpg="http://schemas.microsoft.com/office/word/2010/wordprocessingGroup" xmlns:wpi="http://schemas.microsoft.com/office/word/2010/wordprocessingInk" xmlns:wne="http://schemas.microsoft.com/office/word/2006/wordml" xmlns:wps="http://schemas.microsoft.com/office/word/2010/wordprocessingShape" mc:Ignorable="w14 w15 w16se w16cid wp14">
+<w:numbering xmlns:wpc="http://schemas.microsoft.com/office/word/2010/wordprocessingCanvas" xmlns:cx="http://schemas.microsoft.com/office/drawing/2014/chartex" xmlns:cx1="http://schemas.microsoft.com/office/drawing/2015/9/8/chartex" xmlns:cx2="http://schemas.microsoft.com/office/drawing/2015/10/21/chartex" xmlns:cx3="http://schemas.microsoft.com/office/drawing/2016/5/9/chartex" xmlns:cx4="http://schemas.microsoft.com/office/drawing/2016/5/10/chartex" xmlns:cx5="http://schemas.microsoft.com/office/drawing/2016/5/11/chartex" xmlns:cx6="http://schemas.microsoft.com/office/drawing/2016/5/12/chartex" xmlns:cx7="http://schemas.microsoft.com/office/drawing/2016/5/13/chartex" xmlns:cx8="http://schemas.microsoft.com/office/drawing/2016/5/14/chartex" xmlns:mc="http://schemas.openxmlformats.org/markup-compatibility/2006" xmlns:aink="http://schemas.microsoft.com/office/drawing/2016/ink" xmlns:am3d="http://schemas.microsoft.com/office/drawing/2017/model3d" xmlns:o="urn:schemas-microsoft-com:office:office" xmlns:oel="http://schemas.microsoft.com/office/2019/extlst" xmlns:r="http://schemas.openxmlformats.org/officeDocument/2006/relationships" xmlns:m="http://schemas.openxmlformats.org/officeDocument/2006/math" xmlns:v="urn:schemas-microsoft-com:vml" xmlns:wp14="http://schemas.microsoft.com/office/word/2010/wordprocessingDrawing" xmlns:wp="http://schemas.openxmlformats.org/drawingml/2006/wordprocessingDrawing" xmlns:w10="urn:schemas-microsoft-com:office:word" xmlns:w="http://schemas.openxmlformats.org/wordprocessingml/2006/main" xmlns:w14="http://schemas.microsoft.com/office/word/2010/wordml" xmlns:w15="http://schemas.microsoft.com/office/word/2012/wordml" xmlns:w16cex="http://schemas.microsoft.com/office/word/2018/wordml/cex" xmlns:w16cid="http://schemas.microsoft.com/office/word/2016/wordml/cid" xmlns:w16="http://schemas.microsoft.com/office/word/2018/wordml" xmlns:w16sdtdh="http://schemas.microsoft.com/office/word/2020/wordml/sdtdatahash" xmlns:w16se="http://schemas.microsoft.com/office/word/2015/wordml/symex" xmlns:wpg="http://schemas.microsoft.com/office/word/2010/wordprocessingGroup" xmlns:wpi="http://schemas.microsoft.com/office/word/2010/wordprocessingInk" xmlns:wne="http://schemas.microsoft.com/office/word/2006/wordml" xmlns:wps="http://schemas.microsoft.com/office/word/2010/wordprocessingShape" mc:Ignorable="w14 w15 w16se w16cid w16 w16cex w16sdtdh wp14">
   <w:abstractNum w:abstractNumId="0" w15:restartNumberingAfterBreak="0">
     <w:nsid w:val="173F794F"/>
     <w:multiLevelType w:val="hybridMultilevel"/>
@@ -963,23 +1256,23 @@
       </w:rPr>
     </w:lvl>
   </w:abstractNum>
-  <w:num w:numId="1">
+  <w:num w:numId="1" w16cid:durableId="612520362">
     <w:abstractNumId w:val="2"/>
   </w:num>
-  <w:num w:numId="2">
+  <w:num w:numId="2" w16cid:durableId="82338303">
     <w:abstractNumId w:val="3"/>
   </w:num>
-  <w:num w:numId="3">
+  <w:num w:numId="3" w16cid:durableId="1583638636">
     <w:abstractNumId w:val="1"/>
   </w:num>
-  <w:num w:numId="4">
+  <w:num w:numId="4" w16cid:durableId="151873928">
     <w:abstractNumId w:val="0"/>
   </w:num>
 </w:numbering>
 </file>
 
 <file path=word/styles.xml><?xml version="1.0" encoding="utf-8"?>
-<w:styles xmlns:mc="http://schemas.openxmlformats.org/markup-compatibility/2006" xmlns:r="http://schemas.openxmlformats.org/officeDocument/2006/relationships" xmlns:w="http://schemas.openxmlformats.org/wordprocessingml/2006/main" xmlns:w14="http://schemas.microsoft.com/office/word/2010/wordml" xmlns:w15="http://schemas.microsoft.com/office/word/2012/wordml" xmlns:w16cid="http://schemas.microsoft.com/office/word/2016/wordml/cid" xmlns:w16se="http://schemas.microsoft.com/office/word/2015/wordml/symex" mc:Ignorable="w14 w15 w16se w16cid">
+<w:styles xmlns:mc="http://schemas.openxmlformats.org/markup-compatibility/2006" xmlns:r="http://schemas.openxmlformats.org/officeDocument/2006/relationships" xmlns:w="http://schemas.openxmlformats.org/wordprocessingml/2006/main" xmlns:w14="http://schemas.microsoft.com/office/word/2010/wordml" xmlns:w15="http://schemas.microsoft.com/office/word/2012/wordml" xmlns:w16cex="http://schemas.microsoft.com/office/word/2018/wordml/cex" xmlns:w16cid="http://schemas.microsoft.com/office/word/2016/wordml/cid" xmlns:w16="http://schemas.microsoft.com/office/word/2018/wordml" xmlns:w16sdtdh="http://schemas.microsoft.com/office/word/2020/wordml/sdtdatahash" xmlns:w16se="http://schemas.microsoft.com/office/word/2015/wordml/symex" mc:Ignorable="w14 w15 w16se w16cid w16 w16cex w16sdtdh">
   <w:docDefaults>
     <w:rPrDefault>
       <w:rPr>
@@ -1097,6 +1390,7 @@
     <w:lsdException w:name="HTML Sample" w:semiHidden="1" w:unhideWhenUsed="1"/>
     <w:lsdException w:name="HTML Typewriter" w:semiHidden="1" w:unhideWhenUsed="1"/>
     <w:lsdException w:name="HTML Variable" w:semiHidden="1" w:unhideWhenUsed="1"/>
+    <w:lsdException w:name="Normal Table" w:semiHidden="1" w:unhideWhenUsed="1"/>
     <w:lsdException w:name="annotation subject" w:semiHidden="1" w:unhideWhenUsed="1"/>
     <w:lsdException w:name="No List" w:semiHidden="1" w:unhideWhenUsed="1"/>
     <w:lsdException w:name="Outline List 1" w:semiHidden="1" w:unhideWhenUsed="1"/>
@@ -1143,8 +1437,10 @@
     <w:lsdException w:name="Table Subtle 2" w:semiHidden="1" w:unhideWhenUsed="1"/>
     <w:lsdException w:name="Table Web 1" w:semiHidden="1" w:unhideWhenUsed="1"/>
     <w:lsdException w:name="Table Web 2" w:semiHidden="1" w:unhideWhenUsed="1"/>
+    <w:lsdException w:name="Table Web 3" w:semiHidden="1" w:unhideWhenUsed="1"/>
     <w:lsdException w:name="Balloon Text" w:semiHidden="1" w:unhideWhenUsed="1"/>
     <w:lsdException w:name="Table Grid" w:uiPriority="39"/>
+    <w:lsdException w:name="Table Theme" w:semiHidden="1" w:unhideWhenUsed="1"/>
     <w:lsdException w:name="Placeholder Text" w:semiHidden="1"/>
     <w:lsdException w:name="No Spacing" w:uiPriority="1" w:qFormat="1"/>
     <w:lsdException w:name="Light Shading" w:uiPriority="60"/>
@@ -1371,6 +1667,7 @@
   <w:style w:type="character" w:default="1" w:styleId="DefaultParagraphFont">
     <w:name w:val="Default Paragraph Font"/>
     <w:uiPriority w:val="1"/>
+    <w:semiHidden/>
     <w:unhideWhenUsed/>
   </w:style>
   <w:style w:type="table" w:default="1" w:styleId="TableNormal">

--- a/Peter Varga 1Pgr.docx
+++ b/Peter Varga 1Pgr.docx
@@ -33,135 +33,171 @@
         <w:pStyle w:val="IntenseQuote"/>
         <w:rPr>
           <w:rFonts w:ascii="Rocket Sans" w:hAnsi="Rocket Sans"/>
-          <w:sz w:val="40"/>
-          <w:szCs w:val="40"/>
-        </w:rPr>
-      </w:pPr>
-      <w:r>
-        <w:rPr>
-          <w:rFonts w:ascii="Rocket Sans" w:hAnsi="Rocket Sans"/>
-          <w:sz w:val="40"/>
-          <w:szCs w:val="40"/>
-        </w:rPr>
-        <w:t xml:space="preserve">Technical </w:t>
-      </w:r>
-      <w:r>
-        <w:rPr>
-          <w:rFonts w:ascii="Rocket Sans" w:hAnsi="Rocket Sans"/>
-          <w:sz w:val="40"/>
-          <w:szCs w:val="40"/>
-        </w:rPr>
-        <w:t>Team Leader</w:t>
-      </w:r>
-      <w:r>
-        <w:rPr>
-          <w:rFonts w:ascii="Rocket Sans" w:hAnsi="Rocket Sans"/>
-          <w:sz w:val="40"/>
-          <w:szCs w:val="40"/>
-        </w:rPr>
-        <w:t xml:space="preserve"> &amp; Software Architect</w:t>
-      </w:r>
-    </w:p>
-    <w:p>
-      <w:pPr>
-        <w:rPr>
-          <w:rFonts w:ascii="Rocket Sans" w:hAnsi="Rocket Sans"/>
-          <w:sz w:val="16"/>
-          <w:szCs w:val="16"/>
-        </w:rPr>
-      </w:pPr>
-    </w:p>
-    <w:p>
-      <w:pPr>
-        <w:ind w:left="360"/>
-        <w:rPr>
-          <w:rFonts w:ascii="Rocket Sans" w:hAnsi="Rocket Sans"/>
-        </w:rPr>
-      </w:pPr>
-      <w:r>
-        <w:rPr>
-          <w:rFonts w:ascii="Rocket Sans" w:hAnsi="Rocket Sans"/>
-        </w:rPr>
-        <w:t>I am an accomplished Software Engineer, Enterprise Architect, and Team Leader/Manager.</w:t>
-      </w:r>
-    </w:p>
-    <w:p>
-      <w:pPr>
-        <w:ind w:left="360"/>
-        <w:rPr>
-          <w:rFonts w:ascii="Rocket Sans" w:hAnsi="Rocket Sans"/>
-        </w:rPr>
-      </w:pPr>
-    </w:p>
-    <w:p>
-      <w:pPr>
-        <w:ind w:left="360"/>
-        <w:rPr>
-          <w:rFonts w:ascii="Rocket Sans" w:hAnsi="Rocket Sans"/>
-        </w:rPr>
-      </w:pPr>
-      <w:r>
-        <w:rPr>
-          <w:rFonts w:ascii="Rocket Sans" w:hAnsi="Rocket Sans"/>
-        </w:rPr>
-        <w:t>I have over 26 years of experience in software development, quality assurance, and project management.</w:t>
-      </w:r>
-    </w:p>
-    <w:p>
-      <w:pPr>
-        <w:ind w:left="360"/>
-        <w:rPr>
-          <w:rFonts w:ascii="Rocket Sans" w:hAnsi="Rocket Sans"/>
-        </w:rPr>
-      </w:pPr>
-    </w:p>
-    <w:p>
-      <w:pPr>
-        <w:ind w:left="360"/>
-        <w:rPr>
-          <w:rFonts w:ascii="Rocket Sans" w:hAnsi="Rocket Sans"/>
-        </w:rPr>
-      </w:pPr>
-      <w:r>
-        <w:rPr>
-          <w:rFonts w:ascii="Rocket Sans" w:hAnsi="Rocket Sans"/>
-        </w:rPr>
-        <w:t xml:space="preserve">I have a proven track record </w:t>
-      </w:r>
-      <w:r>
-        <w:rPr>
-          <w:rFonts w:ascii="Rocket Sans" w:hAnsi="Rocket Sans"/>
-        </w:rPr>
-        <w:t>in</w:t>
-      </w:r>
-      <w:r>
-        <w:rPr>
-          <w:rFonts w:ascii="Rocket Sans" w:hAnsi="Rocket Sans"/>
-        </w:rPr>
-        <w:t xml:space="preserve"> effectively lead</w:t>
-      </w:r>
-      <w:r>
-        <w:rPr>
-          <w:rFonts w:ascii="Rocket Sans" w:hAnsi="Rocket Sans"/>
-        </w:rPr>
-        <w:t>ing</w:t>
-      </w:r>
-      <w:r>
-        <w:rPr>
-          <w:rFonts w:ascii="Rocket Sans" w:hAnsi="Rocket Sans"/>
-        </w:rPr>
-        <w:t xml:space="preserve"> enterprise-wide programs to ensure our applications meet the high-quality standards expected by our clients.</w:t>
-      </w:r>
-    </w:p>
-    <w:p>
-      <w:pPr>
-        <w:ind w:left="360"/>
-        <w:rPr>
-          <w:rFonts w:ascii="Rocket Sans" w:hAnsi="Rocket Sans"/>
           <w:b/>
           <w:bCs/>
-        </w:rPr>
-      </w:pPr>
+          <w:i w:val="0"/>
+          <w:iCs w:val="0"/>
+          <w:sz w:val="22"/>
+          <w:szCs w:val="22"/>
+        </w:rPr>
+      </w:pPr>
+      <w:hyperlink r:id="rId7" w:history="1">
+        <w:r>
+          <w:rPr>
+            <w:rStyle w:val="Hyperlink"/>
+            <w:sz w:val="22"/>
+            <w:szCs w:val="22"/>
+          </w:rPr>
+          <w:t>pvarga00@gmail.com</w:t>
+        </w:r>
+      </w:hyperlink>
+      <w:r>
+        <w:rPr>
+          <w:sz w:val="22"/>
+          <w:szCs w:val="22"/>
+        </w:rPr>
+        <w:t xml:space="preserve">   |   734-673-1827</w:t>
+      </w:r>
+    </w:p>
+    <w:p>
+      <w:pPr>
+        <w:pStyle w:val="IntenseQuote"/>
+        <w:rPr>
+          <w:rFonts w:ascii="Rocket Sans" w:hAnsi="Rocket Sans"/>
+          <w:sz w:val="32"/>
+          <w:szCs w:val="32"/>
+        </w:rPr>
+      </w:pPr>
+      <w:r>
+        <w:rPr>
+          <w:rFonts w:ascii="Rocket Sans" w:hAnsi="Rocket Sans"/>
+          <w:sz w:val="32"/>
+          <w:szCs w:val="32"/>
+        </w:rPr>
+        <w:t xml:space="preserve">Technical </w:t>
+      </w:r>
+      <w:r>
+        <w:rPr>
+          <w:rFonts w:ascii="Rocket Sans" w:hAnsi="Rocket Sans"/>
+          <w:sz w:val="32"/>
+          <w:szCs w:val="32"/>
+        </w:rPr>
+        <w:t>Team Leader</w:t>
+      </w:r>
+      <w:r>
+        <w:rPr>
+          <w:rFonts w:ascii="Rocket Sans" w:hAnsi="Rocket Sans"/>
+          <w:sz w:val="32"/>
+          <w:szCs w:val="32"/>
+        </w:rPr>
+        <w:t xml:space="preserve"> &amp; Software Architect</w:t>
+      </w:r>
+    </w:p>
+    <w:p>
+      <w:pPr>
+        <w:ind w:left="360"/>
+        <w:rPr>
+          <w:rFonts w:ascii="Rocket Sans" w:hAnsi="Rocket Sans"/>
+          <w:sz w:val="22"/>
+          <w:szCs w:val="22"/>
+        </w:rPr>
+      </w:pPr>
+      <w:r>
+        <w:rPr>
+          <w:rFonts w:ascii="Rocket Sans" w:hAnsi="Rocket Sans"/>
+          <w:sz w:val="22"/>
+          <w:szCs w:val="22"/>
+        </w:rPr>
+        <w:t>I am an accomplished Software Engineer, Enterprise Architect, and Team Leader/Manager.</w:t>
+      </w:r>
+    </w:p>
+    <w:p>
+      <w:pPr>
+        <w:ind w:left="360"/>
+        <w:rPr>
+          <w:rFonts w:ascii="Rocket Sans" w:hAnsi="Rocket Sans"/>
+          <w:sz w:val="22"/>
+          <w:szCs w:val="22"/>
+        </w:rPr>
+      </w:pPr>
+    </w:p>
+    <w:p>
+      <w:pPr>
+        <w:ind w:left="360"/>
+        <w:rPr>
+          <w:rFonts w:ascii="Rocket Sans" w:hAnsi="Rocket Sans"/>
+          <w:sz w:val="22"/>
+          <w:szCs w:val="22"/>
+        </w:rPr>
+      </w:pPr>
+      <w:r>
+        <w:rPr>
+          <w:rFonts w:ascii="Rocket Sans" w:hAnsi="Rocket Sans"/>
+          <w:sz w:val="22"/>
+          <w:szCs w:val="22"/>
+        </w:rPr>
+        <w:t>I have over 26 years of experience in software development, quality assurance, and project management.</w:t>
+      </w:r>
+    </w:p>
+    <w:p>
+      <w:pPr>
+        <w:ind w:left="360"/>
+        <w:rPr>
+          <w:rFonts w:ascii="Rocket Sans" w:hAnsi="Rocket Sans"/>
+          <w:sz w:val="22"/>
+          <w:szCs w:val="22"/>
+        </w:rPr>
+      </w:pPr>
+    </w:p>
+    <w:p>
+      <w:pPr>
+        <w:ind w:left="360"/>
+        <w:rPr>
+          <w:rFonts w:ascii="Rocket Sans" w:hAnsi="Rocket Sans"/>
+          <w:sz w:val="22"/>
+          <w:szCs w:val="22"/>
+        </w:rPr>
+      </w:pPr>
+      <w:r>
+        <w:rPr>
+          <w:rFonts w:ascii="Rocket Sans" w:hAnsi="Rocket Sans"/>
+          <w:sz w:val="22"/>
+          <w:szCs w:val="22"/>
+        </w:rPr>
+        <w:t xml:space="preserve">I have a proven track record </w:t>
+      </w:r>
+      <w:r>
+        <w:rPr>
+          <w:rFonts w:ascii="Rocket Sans" w:hAnsi="Rocket Sans"/>
+          <w:sz w:val="22"/>
+          <w:szCs w:val="22"/>
+        </w:rPr>
+        <w:t>in</w:t>
+      </w:r>
+      <w:r>
+        <w:rPr>
+          <w:rFonts w:ascii="Rocket Sans" w:hAnsi="Rocket Sans"/>
+          <w:sz w:val="22"/>
+          <w:szCs w:val="22"/>
+        </w:rPr>
+        <w:t xml:space="preserve"> effectively lead</w:t>
+      </w:r>
+      <w:r>
+        <w:rPr>
+          <w:rFonts w:ascii="Rocket Sans" w:hAnsi="Rocket Sans"/>
+          <w:sz w:val="22"/>
+          <w:szCs w:val="22"/>
+        </w:rPr>
+        <w:t>ing</w:t>
+      </w:r>
+      <w:r>
+        <w:rPr>
+          <w:rFonts w:ascii="Rocket Sans" w:hAnsi="Rocket Sans"/>
+          <w:sz w:val="22"/>
+          <w:szCs w:val="22"/>
+        </w:rPr>
+        <w:t xml:space="preserve"> enterprise-wide programs to ensure our applications meet the high-quality standards expected by our clients.</w:t>
+      </w:r>
     </w:p>
     <w:p>
       <w:pPr>
@@ -170,8 +206,8 @@
           <w:rFonts w:ascii="Rocket Sans" w:hAnsi="Rocket Sans"/>
           <w:b/>
           <w:bCs/>
-          <w:sz w:val="20"/>
-          <w:szCs w:val="20"/>
+          <w:sz w:val="22"/>
+          <w:szCs w:val="22"/>
         </w:rPr>
       </w:pPr>
     </w:p>
@@ -182,47 +218,147 @@
           <w:rFonts w:ascii="Rocket Sans" w:hAnsi="Rocket Sans"/>
           <w:b/>
           <w:bCs/>
-        </w:rPr>
-      </w:pPr>
-      <w:r>
+          <w:sz w:val="22"/>
+          <w:szCs w:val="22"/>
+        </w:rPr>
+      </w:pPr>
+    </w:p>
+    <w:p>
+      <w:pPr>
+        <w:ind w:left="360"/>
         <w:rPr>
           <w:rFonts w:ascii="Rocket Sans" w:hAnsi="Rocket Sans"/>
           <w:b/>
           <w:bCs/>
-        </w:rPr>
-        <w:t xml:space="preserve">What I Bring </w:t>
-      </w:r>
+          <w:sz w:val="22"/>
+          <w:szCs w:val="22"/>
+        </w:rPr>
+      </w:pPr>
       <w:r>
         <w:rPr>
           <w:rFonts w:ascii="Rocket Sans" w:hAnsi="Rocket Sans"/>
           <w:b/>
           <w:bCs/>
-        </w:rPr>
-        <w:t>t</w:t>
+          <w:sz w:val="22"/>
+          <w:szCs w:val="22"/>
+        </w:rPr>
+        <w:t xml:space="preserve">What I Bring </w:t>
       </w:r>
       <w:r>
         <w:rPr>
           <w:rFonts w:ascii="Rocket Sans" w:hAnsi="Rocket Sans"/>
           <w:b/>
           <w:bCs/>
-        </w:rPr>
-        <w:t xml:space="preserve">o </w:t>
+          <w:sz w:val="22"/>
+          <w:szCs w:val="22"/>
+        </w:rPr>
+        <w:t>t</w:t>
       </w:r>
       <w:r>
         <w:rPr>
           <w:rFonts w:ascii="Rocket Sans" w:hAnsi="Rocket Sans"/>
           <w:b/>
           <w:bCs/>
-        </w:rPr>
-        <w:t>t</w:t>
+          <w:sz w:val="22"/>
+          <w:szCs w:val="22"/>
+        </w:rPr>
+        <w:t xml:space="preserve">o </w:t>
       </w:r>
       <w:r>
         <w:rPr>
           <w:rFonts w:ascii="Rocket Sans" w:hAnsi="Rocket Sans"/>
           <w:b/>
           <w:bCs/>
+          <w:sz w:val="22"/>
+          <w:szCs w:val="22"/>
+        </w:rPr>
+        <w:t>t</w:t>
+      </w:r>
+      <w:r>
+        <w:rPr>
+          <w:rFonts w:ascii="Rocket Sans" w:hAnsi="Rocket Sans"/>
+          <w:b/>
+          <w:bCs/>
+          <w:sz w:val="22"/>
+          <w:szCs w:val="22"/>
         </w:rPr>
         <w:t>his Role:</w:t>
+      </w:r>
+    </w:p>
+    <w:p>
+      <w:pPr>
+        <w:pStyle w:val="gfield"/>
+        <w:numPr>
+          <w:ilvl w:val="0"/>
+          <w:numId w:val="2"/>
+        </w:numPr>
+        <w:shd w:val="clear" w:color="auto" w:fill="FFFFFF"/>
+        <w:tabs>
+          <w:tab w:val="clear" w:pos="1800"/>
+          <w:tab w:val="num" w:pos="2520"/>
+        </w:tabs>
+        <w:spacing w:after="0" w:afterAutospacing="0"/>
+        <w:ind w:left="720"/>
+        <w:rPr>
+          <w:rFonts w:ascii="Rocket Sans" w:hAnsi="Rocket Sans"/>
+          <w:color w:val="172B4D"/>
+          <w:sz w:val="22"/>
+          <w:szCs w:val="22"/>
+        </w:rPr>
+      </w:pPr>
+      <w:r>
+        <w:rPr>
+          <w:rFonts w:ascii="Rocket Sans" w:hAnsi="Rocket Sans"/>
+          <w:color w:val="172B4D"/>
+          <w:sz w:val="22"/>
+          <w:szCs w:val="22"/>
+        </w:rPr>
+        <w:t xml:space="preserve">Client &amp; </w:t>
+      </w:r>
+      <w:r>
+        <w:rPr>
+          <w:rFonts w:ascii="Rocket Sans" w:hAnsi="Rocket Sans"/>
+          <w:color w:val="172B4D"/>
+          <w:sz w:val="22"/>
+          <w:szCs w:val="22"/>
+        </w:rPr>
+        <w:t xml:space="preserve">Team </w:t>
+      </w:r>
+      <w:r>
+        <w:rPr>
+          <w:rFonts w:ascii="Rocket Sans" w:hAnsi="Rocket Sans"/>
+          <w:color w:val="172B4D"/>
+          <w:sz w:val="22"/>
+          <w:szCs w:val="22"/>
+        </w:rPr>
+        <w:t>&amp;</w:t>
+      </w:r>
+      <w:r>
+        <w:rPr>
+          <w:rFonts w:ascii="Rocket Sans" w:hAnsi="Rocket Sans"/>
+          <w:color w:val="172B4D"/>
+          <w:sz w:val="22"/>
+          <w:szCs w:val="22"/>
+        </w:rPr>
+        <w:t xml:space="preserve"> </w:t>
+      </w:r>
+      <w:r>
+        <w:rPr>
+          <w:rFonts w:ascii="Rocket Sans" w:hAnsi="Rocket Sans"/>
+          <w:color w:val="172B4D"/>
+          <w:sz w:val="22"/>
+          <w:szCs w:val="22"/>
+        </w:rPr>
+        <w:t>Business</w:t>
+      </w:r>
+      <w:r>
+        <w:rPr>
+          <w:rFonts w:ascii="Rocket Sans" w:hAnsi="Rocket Sans"/>
+          <w:color w:val="172B4D"/>
+          <w:sz w:val="22"/>
+          <w:szCs w:val="22"/>
+        </w:rPr>
+        <w:t xml:space="preserve"> Focused</w:t>
       </w:r>
     </w:p>
     <w:p>
@@ -241,49 +377,18 @@
         <w:rPr>
           <w:rFonts w:ascii="Rocket Sans" w:hAnsi="Rocket Sans"/>
           <w:color w:val="172B4D"/>
-        </w:rPr>
-      </w:pPr>
-      <w:r>
-        <w:rPr>
-          <w:rFonts w:ascii="Rocket Sans" w:hAnsi="Rocket Sans"/>
-          <w:color w:val="172B4D"/>
-        </w:rPr>
-        <w:t xml:space="preserve">Client &amp; </w:t>
-      </w:r>
-      <w:r>
-        <w:rPr>
-          <w:rFonts w:ascii="Rocket Sans" w:hAnsi="Rocket Sans"/>
-          <w:color w:val="172B4D"/>
-        </w:rPr>
-        <w:t xml:space="preserve">Team </w:t>
-      </w:r>
-      <w:r>
-        <w:rPr>
-          <w:rFonts w:ascii="Rocket Sans" w:hAnsi="Rocket Sans"/>
-          <w:color w:val="172B4D"/>
-        </w:rPr>
-        <w:t>&amp;</w:t>
-      </w:r>
-      <w:r>
-        <w:rPr>
-          <w:rFonts w:ascii="Rocket Sans" w:hAnsi="Rocket Sans"/>
-          <w:color w:val="172B4D"/>
-        </w:rPr>
-        <w:t xml:space="preserve"> </w:t>
-      </w:r>
-      <w:r>
-        <w:rPr>
-          <w:rFonts w:ascii="Rocket Sans" w:hAnsi="Rocket Sans"/>
-          <w:color w:val="172B4D"/>
-        </w:rPr>
-        <w:t>Business</w:t>
-      </w:r>
-      <w:r>
-        <w:rPr>
-          <w:rFonts w:ascii="Rocket Sans" w:hAnsi="Rocket Sans"/>
-          <w:color w:val="172B4D"/>
-        </w:rPr>
-        <w:t xml:space="preserve"> Focused</w:t>
+          <w:sz w:val="22"/>
+          <w:szCs w:val="22"/>
+        </w:rPr>
+      </w:pPr>
+      <w:r>
+        <w:rPr>
+          <w:rFonts w:ascii="Rocket Sans" w:hAnsi="Rocket Sans"/>
+          <w:color w:val="172B4D"/>
+          <w:sz w:val="22"/>
+          <w:szCs w:val="22"/>
+        </w:rPr>
+        <w:t>Technical Leadership</w:t>
       </w:r>
     </w:p>
     <w:p>
@@ -302,14 +407,87 @@
         <w:rPr>
           <w:rFonts w:ascii="Rocket Sans" w:hAnsi="Rocket Sans"/>
           <w:color w:val="172B4D"/>
-        </w:rPr>
-      </w:pPr>
-      <w:r>
-        <w:rPr>
-          <w:rFonts w:ascii="Rocket Sans" w:hAnsi="Rocket Sans"/>
-          <w:color w:val="172B4D"/>
-        </w:rPr>
-        <w:t>Technical Leadership</w:t>
+          <w:sz w:val="22"/>
+          <w:szCs w:val="22"/>
+        </w:rPr>
+      </w:pPr>
+      <w:r>
+        <w:rPr>
+          <w:rFonts w:ascii="Rocket Sans" w:hAnsi="Rocket Sans"/>
+          <w:color w:val="172B4D"/>
+          <w:sz w:val="22"/>
+          <w:szCs w:val="22"/>
+        </w:rPr>
+        <w:t xml:space="preserve">Passion for Quality &amp; </w:t>
+      </w:r>
+      <w:r>
+        <w:rPr>
+          <w:rFonts w:ascii="Rocket Sans" w:hAnsi="Rocket Sans"/>
+          <w:color w:val="172B4D"/>
+          <w:sz w:val="22"/>
+          <w:szCs w:val="22"/>
+        </w:rPr>
+        <w:t xml:space="preserve">Reliable </w:t>
+      </w:r>
+      <w:r>
+        <w:rPr>
+          <w:rFonts w:ascii="Rocket Sans" w:hAnsi="Rocket Sans"/>
+          <w:color w:val="172B4D"/>
+          <w:sz w:val="22"/>
+          <w:szCs w:val="22"/>
+        </w:rPr>
+        <w:t>Solutions</w:t>
+      </w:r>
+    </w:p>
+    <w:p>
+      <w:pPr>
+        <w:rPr>
+          <w:rFonts w:ascii="Rocket Sans" w:hAnsi="Rocket Sans"/>
+          <w:sz w:val="22"/>
+          <w:szCs w:val="22"/>
+        </w:rPr>
+      </w:pPr>
+    </w:p>
+    <w:p>
+      <w:pPr>
+        <w:ind w:left="360"/>
+        <w:rPr>
+          <w:rFonts w:ascii="Rocket Sans" w:hAnsi="Rocket Sans"/>
+          <w:b/>
+          <w:bCs/>
+          <w:sz w:val="22"/>
+          <w:szCs w:val="22"/>
+        </w:rPr>
+      </w:pPr>
+      <w:r>
+        <w:rPr>
+          <w:rFonts w:ascii="Rocket Sans" w:hAnsi="Rocket Sans"/>
+          <w:b/>
+          <w:bCs/>
+          <w:sz w:val="22"/>
+          <w:szCs w:val="22"/>
+        </w:rPr>
+        <w:t xml:space="preserve">Focus </w:t>
+      </w:r>
+      <w:r>
+        <w:rPr>
+          <w:rFonts w:ascii="Rocket Sans" w:hAnsi="Rocket Sans"/>
+          <w:b/>
+          <w:bCs/>
+          <w:sz w:val="22"/>
+          <w:szCs w:val="22"/>
+        </w:rPr>
+        <w:t>Areas</w:t>
+      </w:r>
+      <w:r>
+        <w:rPr>
+          <w:rFonts w:ascii="Rocket Sans" w:hAnsi="Rocket Sans"/>
+          <w:b/>
+          <w:bCs/>
+          <w:sz w:val="22"/>
+          <w:szCs w:val="22"/>
+        </w:rPr>
+        <w:t>:</w:t>
       </w:r>
     </w:p>
     <w:p>
@@ -328,71 +506,36 @@
         <w:rPr>
           <w:rFonts w:ascii="Rocket Sans" w:hAnsi="Rocket Sans"/>
           <w:color w:val="172B4D"/>
-        </w:rPr>
-      </w:pPr>
-      <w:r>
-        <w:rPr>
-          <w:rFonts w:ascii="Rocket Sans" w:hAnsi="Rocket Sans"/>
-          <w:color w:val="172B4D"/>
-        </w:rPr>
-        <w:t xml:space="preserve">Passion for Quality &amp; </w:t>
-      </w:r>
-      <w:r>
-        <w:rPr>
-          <w:rFonts w:ascii="Rocket Sans" w:hAnsi="Rocket Sans"/>
-          <w:color w:val="172B4D"/>
-        </w:rPr>
-        <w:t xml:space="preserve">Reliable </w:t>
-      </w:r>
-      <w:r>
-        <w:rPr>
-          <w:rFonts w:ascii="Rocket Sans" w:hAnsi="Rocket Sans"/>
-          <w:color w:val="172B4D"/>
-        </w:rPr>
-        <w:t>Solutions</w:t>
-      </w:r>
-    </w:p>
-    <w:p>
-      <w:pPr>
-        <w:rPr>
-          <w:rFonts w:ascii="Rocket Sans" w:hAnsi="Rocket Sans"/>
-          <w:sz w:val="20"/>
-          <w:szCs w:val="20"/>
-        </w:rPr>
-      </w:pPr>
-    </w:p>
-    <w:p>
-      <w:pPr>
-        <w:ind w:left="360"/>
-        <w:rPr>
-          <w:rFonts w:ascii="Rocket Sans" w:hAnsi="Rocket Sans"/>
-          <w:b/>
-          <w:bCs/>
-        </w:rPr>
-      </w:pPr>
-      <w:r>
-        <w:rPr>
-          <w:rFonts w:ascii="Rocket Sans" w:hAnsi="Rocket Sans"/>
-          <w:b/>
-          <w:bCs/>
-        </w:rPr>
-        <w:t xml:space="preserve">Focus </w:t>
-      </w:r>
-      <w:r>
-        <w:rPr>
-          <w:rFonts w:ascii="Rocket Sans" w:hAnsi="Rocket Sans"/>
-          <w:b/>
-          <w:bCs/>
-        </w:rPr>
-        <w:t>Areas</w:t>
-      </w:r>
-      <w:r>
-        <w:rPr>
-          <w:rFonts w:ascii="Rocket Sans" w:hAnsi="Rocket Sans"/>
-          <w:b/>
-          <w:bCs/>
-        </w:rPr>
-        <w:t>:</w:t>
+          <w:sz w:val="22"/>
+          <w:szCs w:val="22"/>
+        </w:rPr>
+      </w:pPr>
+      <w:r>
+        <w:rPr>
+          <w:rFonts w:ascii="Rocket Sans" w:hAnsi="Rocket Sans"/>
+          <w:color w:val="172B4D"/>
+          <w:sz w:val="22"/>
+          <w:szCs w:val="22"/>
+        </w:rPr>
+        <w:t>Strategic Thinking</w:t>
+      </w:r>
+      <w:r>
+        <w:rPr>
+          <w:rFonts w:ascii="Rocket Sans" w:hAnsi="Rocket Sans"/>
+          <w:color w:val="172B4D"/>
+          <w:sz w:val="22"/>
+          <w:szCs w:val="22"/>
+        </w:rPr>
+        <w:t>, Planning, &amp;</w:t>
+      </w:r>
+      <w:r>
+        <w:rPr>
+          <w:rFonts w:ascii="Rocket Sans" w:hAnsi="Rocket Sans"/>
+          <w:color w:val="172B4D"/>
+          <w:sz w:val="22"/>
+          <w:szCs w:val="22"/>
+        </w:rPr>
+        <w:t xml:space="preserve"> Guidance</w:t>
       </w:r>
     </w:p>
     <w:p>
@@ -411,28 +554,36 @@
         <w:rPr>
           <w:rFonts w:ascii="Rocket Sans" w:hAnsi="Rocket Sans"/>
           <w:color w:val="172B4D"/>
-        </w:rPr>
-      </w:pPr>
-      <w:r>
-        <w:rPr>
-          <w:rFonts w:ascii="Rocket Sans" w:hAnsi="Rocket Sans"/>
-          <w:color w:val="172B4D"/>
-        </w:rPr>
-        <w:t>Strategic Thinking</w:t>
-      </w:r>
-      <w:r>
-        <w:rPr>
-          <w:rFonts w:ascii="Rocket Sans" w:hAnsi="Rocket Sans"/>
-          <w:color w:val="172B4D"/>
-        </w:rPr>
-        <w:t>, Planning, &amp;</w:t>
-      </w:r>
-      <w:r>
-        <w:rPr>
-          <w:rFonts w:ascii="Rocket Sans" w:hAnsi="Rocket Sans"/>
-          <w:color w:val="172B4D"/>
-        </w:rPr>
-        <w:t xml:space="preserve"> Guidance</w:t>
+          <w:sz w:val="22"/>
+          <w:szCs w:val="22"/>
+        </w:rPr>
+      </w:pPr>
+      <w:r>
+        <w:rPr>
+          <w:rFonts w:ascii="Rocket Sans" w:hAnsi="Rocket Sans"/>
+          <w:color w:val="172B4D"/>
+          <w:sz w:val="22"/>
+          <w:szCs w:val="22"/>
+        </w:rPr>
+        <w:t xml:space="preserve">Relationship Building </w:t>
+      </w:r>
+      <w:r>
+        <w:rPr>
+          <w:rFonts w:ascii="Rocket Sans" w:hAnsi="Rocket Sans"/>
+          <w:color w:val="172B4D"/>
+          <w:sz w:val="22"/>
+          <w:szCs w:val="22"/>
+        </w:rPr>
+        <w:t>&amp;</w:t>
+      </w:r>
+      <w:r>
+        <w:rPr>
+          <w:rFonts w:ascii="Rocket Sans" w:hAnsi="Rocket Sans"/>
+          <w:color w:val="172B4D"/>
+          <w:sz w:val="22"/>
+          <w:szCs w:val="22"/>
+        </w:rPr>
+        <w:t xml:space="preserve"> Collaboration</w:t>
       </w:r>
     </w:p>
     <w:p>
@@ -451,28 +602,50 @@
         <w:rPr>
           <w:rFonts w:ascii="Rocket Sans" w:hAnsi="Rocket Sans"/>
           <w:color w:val="172B4D"/>
-        </w:rPr>
-      </w:pPr>
-      <w:r>
-        <w:rPr>
-          <w:rFonts w:ascii="Rocket Sans" w:hAnsi="Rocket Sans"/>
-          <w:color w:val="172B4D"/>
-        </w:rPr>
-        <w:t xml:space="preserve">Relationship Building </w:t>
-      </w:r>
-      <w:r>
-        <w:rPr>
-          <w:rFonts w:ascii="Rocket Sans" w:hAnsi="Rocket Sans"/>
-          <w:color w:val="172B4D"/>
-        </w:rPr>
-        <w:t>&amp;</w:t>
-      </w:r>
-      <w:r>
-        <w:rPr>
-          <w:rFonts w:ascii="Rocket Sans" w:hAnsi="Rocket Sans"/>
-          <w:color w:val="172B4D"/>
-        </w:rPr>
-        <w:t xml:space="preserve"> Collaboration</w:t>
+          <w:sz w:val="22"/>
+          <w:szCs w:val="22"/>
+        </w:rPr>
+      </w:pPr>
+      <w:r>
+        <w:rPr>
+          <w:rFonts w:ascii="Rocket Sans" w:hAnsi="Rocket Sans"/>
+          <w:color w:val="172B4D"/>
+          <w:sz w:val="22"/>
+          <w:szCs w:val="22"/>
+        </w:rPr>
+        <w:t>Team Member Development &amp; Growth</w:t>
+      </w:r>
+    </w:p>
+    <w:p>
+      <w:pPr>
+        <w:ind w:left="360"/>
+        <w:rPr>
+          <w:rFonts w:ascii="Rocket Sans" w:hAnsi="Rocket Sans"/>
+          <w:sz w:val="22"/>
+          <w:szCs w:val="22"/>
+        </w:rPr>
+      </w:pPr>
+    </w:p>
+    <w:p>
+      <w:pPr>
+        <w:ind w:left="360"/>
+        <w:rPr>
+          <w:rFonts w:ascii="Rocket Sans" w:hAnsi="Rocket Sans"/>
+          <w:b/>
+          <w:bCs/>
+          <w:sz w:val="22"/>
+          <w:szCs w:val="22"/>
+        </w:rPr>
+      </w:pPr>
+      <w:r>
+        <w:rPr>
+          <w:rFonts w:ascii="Rocket Sans" w:hAnsi="Rocket Sans"/>
+          <w:b/>
+          <w:bCs/>
+          <w:sz w:val="22"/>
+          <w:szCs w:val="22"/>
+        </w:rPr>
+        <w:t>Leadership Style:</w:t>
       </w:r>
     </w:p>
     <w:p>
@@ -491,42 +664,18 @@
         <w:rPr>
           <w:rFonts w:ascii="Rocket Sans" w:hAnsi="Rocket Sans"/>
           <w:color w:val="172B4D"/>
-        </w:rPr>
-      </w:pPr>
-      <w:r>
-        <w:rPr>
-          <w:rFonts w:ascii="Rocket Sans" w:hAnsi="Rocket Sans"/>
-          <w:color w:val="172B4D"/>
-        </w:rPr>
-        <w:t>Team Member Development &amp; Growth</w:t>
-      </w:r>
-    </w:p>
-    <w:p>
-      <w:pPr>
-        <w:ind w:left="360"/>
-        <w:rPr>
-          <w:rFonts w:ascii="Rocket Sans" w:hAnsi="Rocket Sans"/>
-          <w:sz w:val="20"/>
-          <w:szCs w:val="20"/>
-        </w:rPr>
-      </w:pPr>
-    </w:p>
-    <w:p>
-      <w:pPr>
-        <w:ind w:left="360"/>
-        <w:rPr>
-          <w:rFonts w:ascii="Rocket Sans" w:hAnsi="Rocket Sans"/>
-          <w:b/>
-          <w:bCs/>
-        </w:rPr>
-      </w:pPr>
-      <w:r>
-        <w:rPr>
-          <w:rFonts w:ascii="Rocket Sans" w:hAnsi="Rocket Sans"/>
-          <w:b/>
-          <w:bCs/>
-        </w:rPr>
-        <w:t>Leadership Style:</w:t>
+          <w:sz w:val="22"/>
+          <w:szCs w:val="22"/>
+        </w:rPr>
+      </w:pPr>
+      <w:r>
+        <w:rPr>
+          <w:rFonts w:ascii="Rocket Sans" w:hAnsi="Rocket Sans"/>
+          <w:color w:val="172B4D"/>
+          <w:sz w:val="22"/>
+          <w:szCs w:val="22"/>
+        </w:rPr>
+        <w:t>Servant Leader</w:t>
       </w:r>
     </w:p>
     <w:p>
@@ -545,14 +694,36 @@
         <w:rPr>
           <w:rFonts w:ascii="Rocket Sans" w:hAnsi="Rocket Sans"/>
           <w:color w:val="172B4D"/>
-        </w:rPr>
-      </w:pPr>
-      <w:r>
-        <w:rPr>
-          <w:rFonts w:ascii="Rocket Sans" w:hAnsi="Rocket Sans"/>
-          <w:color w:val="172B4D"/>
-        </w:rPr>
-        <w:t>Servant Leader</w:t>
+          <w:sz w:val="22"/>
+          <w:szCs w:val="22"/>
+        </w:rPr>
+      </w:pPr>
+      <w:r>
+        <w:rPr>
+          <w:rFonts w:ascii="Rocket Sans" w:hAnsi="Rocket Sans"/>
+          <w:color w:val="172B4D"/>
+          <w:sz w:val="22"/>
+          <w:szCs w:val="22"/>
+        </w:rPr>
+        <w:t xml:space="preserve">Highly Aligned </w:t>
+      </w:r>
+      <w:r>
+        <w:rPr>
+          <w:rFonts w:ascii="Rocket Sans" w:hAnsi="Rocket Sans"/>
+          <w:color w:val="172B4D"/>
+          <w:sz w:val="22"/>
+          <w:szCs w:val="22"/>
+        </w:rPr>
+        <w:t>&amp;</w:t>
+      </w:r>
+      <w:r>
+        <w:rPr>
+          <w:rFonts w:ascii="Rocket Sans" w:hAnsi="Rocket Sans"/>
+          <w:color w:val="172B4D"/>
+          <w:sz w:val="22"/>
+          <w:szCs w:val="22"/>
+        </w:rPr>
+        <w:t xml:space="preserve"> Loosely Coupled</w:t>
       </w:r>
     </w:p>
     <w:p>
@@ -571,28 +742,64 @@
         <w:rPr>
           <w:rFonts w:ascii="Rocket Sans" w:hAnsi="Rocket Sans"/>
           <w:color w:val="172B4D"/>
-        </w:rPr>
-      </w:pPr>
-      <w:r>
-        <w:rPr>
-          <w:rFonts w:ascii="Rocket Sans" w:hAnsi="Rocket Sans"/>
-          <w:color w:val="172B4D"/>
-        </w:rPr>
-        <w:t xml:space="preserve">Highly Aligned </w:t>
-      </w:r>
-      <w:r>
-        <w:rPr>
-          <w:rFonts w:ascii="Rocket Sans" w:hAnsi="Rocket Sans"/>
-          <w:color w:val="172B4D"/>
-        </w:rPr>
-        <w:t>&amp;</w:t>
-      </w:r>
-      <w:r>
-        <w:rPr>
-          <w:rFonts w:ascii="Rocket Sans" w:hAnsi="Rocket Sans"/>
-          <w:color w:val="172B4D"/>
-        </w:rPr>
-        <w:t xml:space="preserve"> Loosely Coupled</w:t>
+          <w:sz w:val="22"/>
+          <w:szCs w:val="22"/>
+        </w:rPr>
+      </w:pPr>
+      <w:r>
+        <w:rPr>
+          <w:rFonts w:ascii="Rocket Sans" w:hAnsi="Rocket Sans"/>
+          <w:color w:val="172B4D"/>
+          <w:sz w:val="22"/>
+          <w:szCs w:val="22"/>
+        </w:rPr>
+        <w:t xml:space="preserve">Engineering and Development </w:t>
+      </w:r>
+      <w:r>
+        <w:rPr>
+          <w:rFonts w:ascii="Rocket Sans" w:hAnsi="Rocket Sans"/>
+          <w:color w:val="172B4D"/>
+          <w:sz w:val="22"/>
+          <w:szCs w:val="22"/>
+        </w:rPr>
+        <w:t>Enablement</w:t>
+      </w:r>
+    </w:p>
+    <w:p>
+      <w:pPr>
+        <w:pStyle w:val="gfield"/>
+        <w:shd w:val="clear" w:color="auto" w:fill="FFFFFF"/>
+        <w:ind w:left="360"/>
+        <w:rPr>
+          <w:rFonts w:ascii="Rocket Sans" w:hAnsi="Rocket Sans"/>
+          <w:b/>
+          <w:bCs/>
+          <w:sz w:val="22"/>
+          <w:szCs w:val="22"/>
+        </w:rPr>
+      </w:pPr>
+    </w:p>
+    <w:p>
+      <w:pPr>
+        <w:pStyle w:val="gfield"/>
+        <w:shd w:val="clear" w:color="auto" w:fill="FFFFFF"/>
+        <w:ind w:left="360"/>
+        <w:rPr>
+          <w:rFonts w:ascii="Rocket Sans" w:hAnsi="Rocket Sans"/>
+          <w:color w:val="172B4D"/>
+          <w:sz w:val="22"/>
+          <w:szCs w:val="22"/>
+        </w:rPr>
+      </w:pPr>
+      <w:r>
+        <w:rPr>
+          <w:rFonts w:ascii="Rocket Sans" w:hAnsi="Rocket Sans"/>
+          <w:b/>
+          <w:bCs/>
+          <w:sz w:val="22"/>
+          <w:szCs w:val="22"/>
+        </w:rPr>
+        <w:t>Vision:</w:t>
       </w:r>
     </w:p>
     <w:p>
@@ -611,54 +818,18 @@
         <w:rPr>
           <w:rFonts w:ascii="Rocket Sans" w:hAnsi="Rocket Sans"/>
           <w:color w:val="172B4D"/>
-        </w:rPr>
-      </w:pPr>
-      <w:r>
-        <w:rPr>
-          <w:rFonts w:ascii="Rocket Sans" w:hAnsi="Rocket Sans"/>
-          <w:color w:val="172B4D"/>
-        </w:rPr>
-        <w:t xml:space="preserve">Engineering and Development </w:t>
-      </w:r>
-      <w:r>
-        <w:rPr>
-          <w:rFonts w:ascii="Rocket Sans" w:hAnsi="Rocket Sans"/>
-          <w:color w:val="172B4D"/>
-        </w:rPr>
-        <w:t>Enablement</w:t>
-      </w:r>
-    </w:p>
-    <w:p>
-      <w:pPr>
-        <w:pStyle w:val="gfield"/>
-        <w:shd w:val="clear" w:color="auto" w:fill="FFFFFF"/>
-        <w:ind w:left="360"/>
-        <w:rPr>
-          <w:rFonts w:ascii="Rocket Sans" w:hAnsi="Rocket Sans"/>
-          <w:b/>
-          <w:bCs/>
-          <w:sz w:val="20"/>
-          <w:szCs w:val="20"/>
-        </w:rPr>
-      </w:pPr>
-    </w:p>
-    <w:p>
-      <w:pPr>
-        <w:pStyle w:val="gfield"/>
-        <w:shd w:val="clear" w:color="auto" w:fill="FFFFFF"/>
-        <w:ind w:left="360"/>
-        <w:rPr>
-          <w:rFonts w:ascii="Rocket Sans" w:hAnsi="Rocket Sans"/>
-          <w:color w:val="172B4D"/>
-        </w:rPr>
-      </w:pPr>
-      <w:r>
-        <w:rPr>
-          <w:rFonts w:ascii="Rocket Sans" w:hAnsi="Rocket Sans"/>
-          <w:b/>
-          <w:bCs/>
-        </w:rPr>
-        <w:t>Vision:</w:t>
+          <w:sz w:val="22"/>
+          <w:szCs w:val="22"/>
+        </w:rPr>
+      </w:pPr>
+      <w:r>
+        <w:rPr>
+          <w:rFonts w:ascii="Rocket Sans" w:hAnsi="Rocket Sans"/>
+          <w:color w:val="172B4D"/>
+          <w:sz w:val="22"/>
+          <w:szCs w:val="22"/>
+        </w:rPr>
+        <w:t>Client &amp; Team &amp; Business Success</w:t>
       </w:r>
     </w:p>
     <w:p>
@@ -677,14 +848,36 @@
         <w:rPr>
           <w:rFonts w:ascii="Rocket Sans" w:hAnsi="Rocket Sans"/>
           <w:color w:val="172B4D"/>
-        </w:rPr>
-      </w:pPr>
-      <w:r>
-        <w:rPr>
-          <w:rFonts w:ascii="Rocket Sans" w:hAnsi="Rocket Sans"/>
-          <w:color w:val="172B4D"/>
-        </w:rPr>
-        <w:t>Client &amp; Team &amp; Business Success</w:t>
+          <w:sz w:val="22"/>
+          <w:szCs w:val="22"/>
+        </w:rPr>
+      </w:pPr>
+      <w:r>
+        <w:rPr>
+          <w:rFonts w:ascii="Rocket Sans" w:hAnsi="Rocket Sans"/>
+          <w:color w:val="172B4D"/>
+          <w:sz w:val="22"/>
+          <w:szCs w:val="22"/>
+        </w:rPr>
+        <w:t xml:space="preserve">Technical </w:t>
+      </w:r>
+      <w:r>
+        <w:rPr>
+          <w:rFonts w:ascii="Rocket Sans" w:hAnsi="Rocket Sans"/>
+          <w:color w:val="172B4D"/>
+          <w:sz w:val="22"/>
+          <w:szCs w:val="22"/>
+        </w:rPr>
+        <w:t xml:space="preserve">Strategy &amp; Robust Systems &amp; </w:t>
+      </w:r>
+      <w:r>
+        <w:rPr>
+          <w:rFonts w:ascii="Rocket Sans" w:hAnsi="Rocket Sans"/>
+          <w:color w:val="172B4D"/>
+          <w:sz w:val="22"/>
+          <w:szCs w:val="22"/>
+        </w:rPr>
+        <w:t>Training</w:t>
       </w:r>
     </w:p>
     <w:p>
@@ -703,52 +896,16 @@
         <w:rPr>
           <w:rFonts w:ascii="Rocket Sans" w:hAnsi="Rocket Sans"/>
           <w:color w:val="172B4D"/>
-        </w:rPr>
-      </w:pPr>
-      <w:r>
-        <w:rPr>
-          <w:rFonts w:ascii="Rocket Sans" w:hAnsi="Rocket Sans"/>
-          <w:color w:val="172B4D"/>
-        </w:rPr>
-        <w:t xml:space="preserve">Technical </w:t>
-      </w:r>
-      <w:r>
-        <w:rPr>
-          <w:rFonts w:ascii="Rocket Sans" w:hAnsi="Rocket Sans"/>
-          <w:color w:val="172B4D"/>
-        </w:rPr>
-        <w:t xml:space="preserve">Strategy &amp; Robust Systems &amp; </w:t>
-      </w:r>
-      <w:r>
-        <w:rPr>
-          <w:rFonts w:ascii="Rocket Sans" w:hAnsi="Rocket Sans"/>
-          <w:color w:val="172B4D"/>
-        </w:rPr>
-        <w:t>Training</w:t>
-      </w:r>
-    </w:p>
-    <w:p>
-      <w:pPr>
-        <w:pStyle w:val="gfield"/>
-        <w:numPr>
-          <w:ilvl w:val="0"/>
-          <w:numId w:val="2"/>
-        </w:numPr>
-        <w:shd w:val="clear" w:color="auto" w:fill="FFFFFF"/>
-        <w:tabs>
-          <w:tab w:val="clear" w:pos="1800"/>
-          <w:tab w:val="num" w:pos="2520"/>
-        </w:tabs>
-        <w:ind w:left="720"/>
-        <w:rPr>
-          <w:rFonts w:ascii="Rocket Sans" w:hAnsi="Rocket Sans"/>
-          <w:color w:val="172B4D"/>
-        </w:rPr>
-      </w:pPr>
-      <w:r>
-        <w:rPr>
-          <w:rFonts w:ascii="Rocket Sans" w:hAnsi="Rocket Sans"/>
-          <w:color w:val="172B4D"/>
+          <w:sz w:val="22"/>
+          <w:szCs w:val="22"/>
+        </w:rPr>
+      </w:pPr>
+      <w:r>
+        <w:rPr>
+          <w:rFonts w:ascii="Rocket Sans" w:hAnsi="Rocket Sans"/>
+          <w:color w:val="172B4D"/>
+          <w:sz w:val="22"/>
+          <w:szCs w:val="22"/>
         </w:rPr>
         <w:t xml:space="preserve">Enterprise </w:t>
       </w:r>
@@ -756,6 +913,8 @@
         <w:rPr>
           <w:rFonts w:ascii="Rocket Sans" w:hAnsi="Rocket Sans"/>
           <w:color w:val="172B4D"/>
+          <w:sz w:val="22"/>
+          <w:szCs w:val="22"/>
         </w:rPr>
         <w:t>Initiatives</w:t>
       </w:r>
@@ -768,6 +927,44 @@
     </w:sectPr>
   </w:body>
 </w:document>
+</file>
+
+<file path=word/endnotes.xml><?xml version="1.0" encoding="utf-8"?>
+<w:endnotes xmlns:wpc="http://schemas.microsoft.com/office/word/2010/wordprocessingCanvas" xmlns:cx="http://schemas.microsoft.com/office/drawing/2014/chartex" xmlns:cx1="http://schemas.microsoft.com/office/drawing/2015/9/8/chartex" xmlns:cx2="http://schemas.microsoft.com/office/drawing/2015/10/21/chartex" xmlns:cx3="http://schemas.microsoft.com/office/drawing/2016/5/9/chartex" xmlns:cx4="http://schemas.microsoft.com/office/drawing/2016/5/10/chartex" xmlns:cx5="http://schemas.microsoft.com/office/drawing/2016/5/11/chartex" xmlns:cx6="http://schemas.microsoft.com/office/drawing/2016/5/12/chartex" xmlns:cx7="http://schemas.microsoft.com/office/drawing/2016/5/13/chartex" xmlns:cx8="http://schemas.microsoft.com/office/drawing/2016/5/14/chartex" xmlns:mc="http://schemas.openxmlformats.org/markup-compatibility/2006" xmlns:aink="http://schemas.microsoft.com/office/drawing/2016/ink" xmlns:am3d="http://schemas.microsoft.com/office/drawing/2017/model3d" xmlns:o="urn:schemas-microsoft-com:office:office" xmlns:oel="http://schemas.microsoft.com/office/2019/extlst" xmlns:r="http://schemas.openxmlformats.org/officeDocument/2006/relationships" xmlns:m="http://schemas.openxmlformats.org/officeDocument/2006/math" xmlns:v="urn:schemas-microsoft-com:vml" xmlns:wp14="http://schemas.microsoft.com/office/word/2010/wordprocessingDrawing" xmlns:wp="http://schemas.openxmlformats.org/drawingml/2006/wordprocessingDrawing" xmlns:w10="urn:schemas-microsoft-com:office:word" xmlns:w="http://schemas.openxmlformats.org/wordprocessingml/2006/main" xmlns:w14="http://schemas.microsoft.com/office/word/2010/wordml" xmlns:w15="http://schemas.microsoft.com/office/word/2012/wordml" xmlns:w16cex="http://schemas.microsoft.com/office/word/2018/wordml/cex" xmlns:w16cid="http://schemas.microsoft.com/office/word/2016/wordml/cid" xmlns:w16="http://schemas.microsoft.com/office/word/2018/wordml" xmlns:w16sdtdh="http://schemas.microsoft.com/office/word/2020/wordml/sdtdatahash" xmlns:w16se="http://schemas.microsoft.com/office/word/2015/wordml/symex" xmlns:wpg="http://schemas.microsoft.com/office/word/2010/wordprocessingGroup" xmlns:wpi="http://schemas.microsoft.com/office/word/2010/wordprocessingInk" xmlns:wne="http://schemas.microsoft.com/office/word/2006/wordml" xmlns:wps="http://schemas.microsoft.com/office/word/2010/wordprocessingShape" mc:Ignorable="w14 w15 w16se w16cid w16 w16cex w16sdtdh wp14">
+  <w:endnote w:type="separator" w:id="-1">
+    <w:p>
+      <w:r>
+        <w:separator/>
+      </w:r>
+    </w:p>
+  </w:endnote>
+  <w:endnote w:type="continuationSeparator" w:id="0">
+    <w:p>
+      <w:r>
+        <w:continuationSeparator/>
+      </w:r>
+    </w:p>
+  </w:endnote>
+</w:endnotes>
+</file>
+
+<file path=word/footnotes.xml><?xml version="1.0" encoding="utf-8"?>
+<w:footnotes xmlns:wpc="http://schemas.microsoft.com/office/word/2010/wordprocessingCanvas" xmlns:cx="http://schemas.microsoft.com/office/drawing/2014/chartex" xmlns:cx1="http://schemas.microsoft.com/office/drawing/2015/9/8/chartex" xmlns:cx2="http://schemas.microsoft.com/office/drawing/2015/10/21/chartex" xmlns:cx3="http://schemas.microsoft.com/office/drawing/2016/5/9/chartex" xmlns:cx4="http://schemas.microsoft.com/office/drawing/2016/5/10/chartex" xmlns:cx5="http://schemas.microsoft.com/office/drawing/2016/5/11/chartex" xmlns:cx6="http://schemas.microsoft.com/office/drawing/2016/5/12/chartex" xmlns:cx7="http://schemas.microsoft.com/office/drawing/2016/5/13/chartex" xmlns:cx8="http://schemas.microsoft.com/office/drawing/2016/5/14/chartex" xmlns:mc="http://schemas.openxmlformats.org/markup-compatibility/2006" xmlns:aink="http://schemas.microsoft.com/office/drawing/2016/ink" xmlns:am3d="http://schemas.microsoft.com/office/drawing/2017/model3d" xmlns:o="urn:schemas-microsoft-com:office:office" xmlns:oel="http://schemas.microsoft.com/office/2019/extlst" xmlns:r="http://schemas.openxmlformats.org/officeDocument/2006/relationships" xmlns:m="http://schemas.openxmlformats.org/officeDocument/2006/math" xmlns:v="urn:schemas-microsoft-com:vml" xmlns:wp14="http://schemas.microsoft.com/office/word/2010/wordprocessingDrawing" xmlns:wp="http://schemas.openxmlformats.org/drawingml/2006/wordprocessingDrawing" xmlns:w10="urn:schemas-microsoft-com:office:word" xmlns:w="http://schemas.openxmlformats.org/wordprocessingml/2006/main" xmlns:w14="http://schemas.microsoft.com/office/word/2010/wordml" xmlns:w15="http://schemas.microsoft.com/office/word/2012/wordml" xmlns:w16cex="http://schemas.microsoft.com/office/word/2018/wordml/cex" xmlns:w16cid="http://schemas.microsoft.com/office/word/2016/wordml/cid" xmlns:w16="http://schemas.microsoft.com/office/word/2018/wordml" xmlns:w16sdtdh="http://schemas.microsoft.com/office/word/2020/wordml/sdtdatahash" xmlns:w16se="http://schemas.microsoft.com/office/word/2015/wordml/symex" xmlns:wpg="http://schemas.microsoft.com/office/word/2010/wordprocessingGroup" xmlns:wpi="http://schemas.microsoft.com/office/word/2010/wordprocessingInk" xmlns:wne="http://schemas.microsoft.com/office/word/2006/wordml" xmlns:wps="http://schemas.microsoft.com/office/word/2010/wordprocessingShape" mc:Ignorable="w14 w15 w16se w16cid w16 w16cex w16sdtdh wp14">
+  <w:footnote w:type="separator" w:id="-1">
+    <w:p>
+      <w:r>
+        <w:separator/>
+      </w:r>
+    </w:p>
+  </w:footnote>
+  <w:footnote w:type="continuationSeparator" w:id="0">
+    <w:p>
+      <w:r>
+        <w:continuationSeparator/>
+      </w:r>
+    </w:p>
+  </w:footnote>
+</w:footnotes>
 </file>
 
 <file path=word/numbering.xml><?xml version="1.0" encoding="utf-8"?>
@@ -1748,6 +1945,69 @@
       <w:rFonts w:ascii="Times New Roman" w:eastAsia="Times New Roman" w:hAnsi="Times New Roman" w:cs="Times New Roman"/>
     </w:rPr>
   </w:style>
+  <w:style w:type="character" w:styleId="Hyperlink">
+    <w:name w:val="Hyperlink"/>
+    <w:basedOn w:val="DefaultParagraphFont"/>
+    <w:uiPriority w:val="99"/>
+    <w:unhideWhenUsed/>
+    <w:rsid w:val="000E4610"/>
+    <w:rPr>
+      <w:color w:val="0563C1" w:themeColor="hyperlink"/>
+      <w:u w:val="single"/>
+    </w:rPr>
+  </w:style>
+  <w:style w:type="character" w:styleId="UnresolvedMention">
+    <w:name w:val="Unresolved Mention"/>
+    <w:basedOn w:val="DefaultParagraphFont"/>
+    <w:uiPriority w:val="99"/>
+    <w:rsid w:val="000E4610"/>
+    <w:rPr>
+      <w:color w:val="605E5C"/>
+      <w:shd w:val="clear" w:color="auto" w:fill="E1DFDD"/>
+    </w:rPr>
+  </w:style>
+  <w:style w:type="paragraph" w:styleId="Header">
+    <w:name w:val="header"/>
+    <w:basedOn w:val="Normal"/>
+    <w:link w:val="HeaderChar"/>
+    <w:uiPriority w:val="99"/>
+    <w:unhideWhenUsed/>
+    <w:rsid w:val="000E4610"/>
+    <w:pPr>
+      <w:tabs>
+        <w:tab w:val="center" w:pos="4680"/>
+        <w:tab w:val="right" w:pos="9360"/>
+      </w:tabs>
+    </w:pPr>
+  </w:style>
+  <w:style w:type="character" w:customStyle="1" w:styleId="HeaderChar">
+    <w:name w:val="Header Char"/>
+    <w:basedOn w:val="DefaultParagraphFont"/>
+    <w:link w:val="Header"/>
+    <w:uiPriority w:val="99"/>
+    <w:rsid w:val="000E4610"/>
+  </w:style>
+  <w:style w:type="paragraph" w:styleId="Footer">
+    <w:name w:val="footer"/>
+    <w:basedOn w:val="Normal"/>
+    <w:link w:val="FooterChar"/>
+    <w:uiPriority w:val="99"/>
+    <w:unhideWhenUsed/>
+    <w:rsid w:val="000E4610"/>
+    <w:pPr>
+      <w:tabs>
+        <w:tab w:val="center" w:pos="4680"/>
+        <w:tab w:val="right" w:pos="9360"/>
+      </w:tabs>
+    </w:pPr>
+  </w:style>
+  <w:style w:type="character" w:customStyle="1" w:styleId="FooterChar">
+    <w:name w:val="Footer Char"/>
+    <w:basedOn w:val="DefaultParagraphFont"/>
+    <w:link w:val="Footer"/>
+    <w:uiPriority w:val="99"/>
+    <w:rsid w:val="000E4610"/>
+  </w:style>
 </w:styles>
 </file>
 
